--- a/charteGraphique.docx
+++ b/charteGraphique.docx
@@ -1,183 +1,157 @@
 
 <file path=word/document.xml><?xml version="1.0" encoding="utf-8"?>
-<w:document xmlns:mc="http://schemas.openxmlformats.org/markup-compatibility/2006" xmlns:o="urn:schemas-microsoft-com:office:office" xmlns:r="http://schemas.openxmlformats.org/officeDocument/2006/relationships" xmlns:m="http://schemas.openxmlformats.org/officeDocument/2006/math" xmlns:v="urn:schemas-microsoft-com:vml" xmlns:wp="http://schemas.openxmlformats.org/drawingml/2006/wordprocessingDrawing" xmlns:w10="urn:schemas-microsoft-com:office:word" xmlns:w="http://schemas.openxmlformats.org/wordprocessingml/2006/main" xmlns:wne="http://schemas.microsoft.com/office/word/2006/wordml" xmlns:sl="http://schemas.openxmlformats.org/schemaLibrary/2006/main" xmlns:a="http://schemas.openxmlformats.org/drawingml/2006/main" xmlns:pic="http://schemas.openxmlformats.org/drawingml/2006/picture" xmlns:c="http://schemas.openxmlformats.org/drawingml/2006/chart" xmlns:lc="http://schemas.openxmlformats.org/drawingml/2006/lockedCanvas" xmlns:dgm="http://schemas.openxmlformats.org/drawingml/2006/diagram" xmlns:wps="http://schemas.microsoft.com/office/word/2010/wordprocessingShape" xmlns:wpg="http://schemas.microsoft.com/office/word/2010/wordprocessingGroup" xmlns:w14="http://schemas.microsoft.com/office/word/2010/wordml" xmlns:w15="http://schemas.microsoft.com/office/word/2012/wordml">
+<w:document xmlns:wpc="http://schemas.microsoft.com/office/word/2010/wordprocessingCanvas" xmlns:cx="http://schemas.microsoft.com/office/drawing/2014/chartex" xmlns:cx1="http://schemas.microsoft.com/office/drawing/2015/9/8/chartex" xmlns:cx2="http://schemas.microsoft.com/office/drawing/2015/10/21/chartex" xmlns:cx3="http://schemas.microsoft.com/office/drawing/2016/5/9/chartex" xmlns:cx4="http://schemas.microsoft.com/office/drawing/2016/5/10/chartex" xmlns:cx5="http://schemas.microsoft.com/office/drawing/2016/5/11/chartex" xmlns:cx6="http://schemas.microsoft.com/office/drawing/2016/5/12/chartex" xmlns:cx7="http://schemas.microsoft.com/office/drawing/2016/5/13/chartex" xmlns:cx8="http://schemas.microsoft.com/office/drawing/2016/5/14/chartex" xmlns:mc="http://schemas.openxmlformats.org/markup-compatibility/2006" xmlns:aink="http://schemas.microsoft.com/office/drawing/2016/ink" xmlns:am3d="http://schemas.microsoft.com/office/drawing/2017/model3d" xmlns:o="urn:schemas-microsoft-com:office:office" xmlns:oel="http://schemas.microsoft.com/office/2019/extlst" xmlns:r="http://schemas.openxmlformats.org/officeDocument/2006/relationships" xmlns:m="http://schemas.openxmlformats.org/officeDocument/2006/math" xmlns:v="urn:schemas-microsoft-com:vml" xmlns:wp14="http://schemas.microsoft.com/office/word/2010/wordprocessingDrawing" xmlns:wp="http://schemas.openxmlformats.org/drawingml/2006/wordprocessingDrawing" xmlns:w10="urn:schemas-microsoft-com:office:word" xmlns:w="http://schemas.openxmlformats.org/wordprocessingml/2006/main" xmlns:w14="http://schemas.microsoft.com/office/word/2010/wordml" xmlns:w15="http://schemas.microsoft.com/office/word/2012/wordml" xmlns:w16cex="http://schemas.microsoft.com/office/word/2018/wordml/cex" xmlns:w16cid="http://schemas.microsoft.com/office/word/2016/wordml/cid" xmlns:w16="http://schemas.microsoft.com/office/word/2018/wordml" xmlns:w16sdtdh="http://schemas.microsoft.com/office/word/2020/wordml/sdtdatahash" xmlns:w16se="http://schemas.microsoft.com/office/word/2015/wordml/symex" xmlns:wpg="http://schemas.microsoft.com/office/word/2010/wordprocessingGroup" xmlns:wpi="http://schemas.microsoft.com/office/word/2010/wordprocessingInk" xmlns:wne="http://schemas.microsoft.com/office/word/2006/wordml" xmlns:wps="http://schemas.microsoft.com/office/word/2010/wordprocessingShape" mc:Ignorable="w14 w15 w16se w16cid w16 w16cex w16sdtdh wp14">
   <w:body>
     <w:p>
       <w:pPr>
-        <w:pStyle w:val="Title"/>
+        <w:pStyle w:val="Titre"/>
         <w:jc w:val="center"/>
         <w:rPr>
-          <w:rFonts w:ascii="Verdana" w:cs="Verdana" w:eastAsia="Verdana" w:hAnsi="Verdana"/>
+          <w:rFonts w:ascii="Verdana" w:eastAsia="Verdana" w:hAnsi="Verdana" w:cs="Verdana"/>
           <w:u w:val="single"/>
         </w:rPr>
       </w:pPr>
-      <w:bookmarkStart w:colFirst="0" w:colLast="0" w:name="_iqtbmkwykgjo" w:id="0"/>
+      <w:bookmarkStart w:id="0" w:name="_iqtbmkwykgjo" w:colFirst="0" w:colLast="0"/>
       <w:bookmarkEnd w:id="0"/>
       <w:r>
         <w:rPr>
-          <w:rFonts w:ascii="Verdana" w:cs="Verdana" w:eastAsia="Verdana" w:hAnsi="Verdana"/>
+          <w:rFonts w:ascii="Verdana" w:eastAsia="Verdana" w:hAnsi="Verdana" w:cs="Verdana"/>
           <w:u w:val="single"/>
-          <w:rtl w:val="0"/>
-        </w:rPr>
-        <w:t xml:space="preserve">Charte graphique</w:t>
-      </w:r>
-    </w:p>
-    <w:p>
-      <w:pPr>
-        <w:rPr>
-          <w:rFonts w:ascii="Verdana" w:cs="Verdana" w:eastAsia="Verdana" w:hAnsi="Verdana"/>
-        </w:rPr>
-      </w:pPr>
-      <w:r>
-        <w:rPr>
-          <w:rtl w:val="0"/>
-        </w:rPr>
-      </w:r>
-    </w:p>
-    <w:p>
-      <w:pPr>
-        <w:pStyle w:val="Heading2"/>
-        <w:rPr>
-          <w:rFonts w:ascii="Verdana" w:cs="Verdana" w:eastAsia="Verdana" w:hAnsi="Verdana"/>
-          <w:color w:val="6d9eeb"/>
+        </w:rPr>
+        <w:t>Charte graphique</w:t>
+      </w:r>
+    </w:p>
+    <w:p>
+      <w:pPr>
+        <w:rPr>
+          <w:rFonts w:ascii="Verdana" w:eastAsia="Verdana" w:hAnsi="Verdana" w:cs="Verdana"/>
+        </w:rPr>
+      </w:pPr>
+    </w:p>
+    <w:p>
+      <w:pPr>
+        <w:pStyle w:val="Titre2"/>
+        <w:rPr>
+          <w:rFonts w:ascii="Verdana" w:eastAsia="Verdana" w:hAnsi="Verdana" w:cs="Verdana"/>
+          <w:color w:val="6D9EEB"/>
           <w:u w:val="single"/>
         </w:rPr>
       </w:pPr>
-      <w:bookmarkStart w:colFirst="0" w:colLast="0" w:name="_xeb0i4fe4izg" w:id="1"/>
+      <w:bookmarkStart w:id="1" w:name="_xeb0i4fe4izg" w:colFirst="0" w:colLast="0"/>
       <w:bookmarkEnd w:id="1"/>
       <w:r>
         <w:rPr>
-          <w:rFonts w:ascii="Verdana" w:cs="Verdana" w:eastAsia="Verdana" w:hAnsi="Verdana"/>
-          <w:color w:val="6d9eeb"/>
+          <w:rFonts w:ascii="Verdana" w:eastAsia="Verdana" w:hAnsi="Verdana" w:cs="Verdana"/>
+          <w:color w:val="6D9EEB"/>
           <w:u w:val="single"/>
-          <w:rtl w:val="0"/>
-        </w:rPr>
-        <w:t xml:space="preserve">Objectif du document</w:t>
-      </w:r>
-    </w:p>
-    <w:p>
-      <w:pPr>
-        <w:rPr>
-          <w:rFonts w:ascii="Verdana" w:cs="Verdana" w:eastAsia="Verdana" w:hAnsi="Verdana"/>
-        </w:rPr>
-      </w:pPr>
-      <w:r>
-        <w:rPr>
-          <w:rFonts w:ascii="Verdana" w:cs="Verdana" w:eastAsia="Verdana" w:hAnsi="Verdana"/>
-          <w:rtl w:val="0"/>
-        </w:rPr>
-        <w:t xml:space="preserve">Définir l’identité visuelle de l’ensemble d’application “Exprimons-Nous !”  à travers ses logos, ses interfaces sur les différentes plateformes, la typologie choisie, et tout autre élément visuel de l’ensemble d’application “Exprimons-Nous !”</w:t>
-      </w:r>
-    </w:p>
-    <w:p>
-      <w:pPr>
-        <w:rPr>
-          <w:rFonts w:ascii="Verdana" w:cs="Verdana" w:eastAsia="Verdana" w:hAnsi="Verdana"/>
-        </w:rPr>
-      </w:pPr>
-      <w:r>
-        <w:rPr>
-          <w:rtl w:val="0"/>
-        </w:rPr>
-      </w:r>
-    </w:p>
-    <w:p>
-      <w:pPr>
-        <w:pStyle w:val="Heading2"/>
-        <w:keepNext w:val="1"/>
-        <w:keepLines w:val="1"/>
-        <w:pageBreakBefore w:val="0"/>
-        <w:widowControl w:val="1"/>
+        </w:rPr>
+        <w:t>Objectif du document</w:t>
+      </w:r>
+    </w:p>
+    <w:p>
+      <w:pPr>
+        <w:rPr>
+          <w:rFonts w:ascii="Verdana" w:eastAsia="Verdana" w:hAnsi="Verdana" w:cs="Verdana"/>
+        </w:rPr>
+      </w:pPr>
+      <w:r>
+        <w:rPr>
+          <w:rFonts w:ascii="Verdana" w:eastAsia="Verdana" w:hAnsi="Verdana" w:cs="Verdana"/>
+        </w:rPr>
+        <w:t>Définir l’identité visuelle de l’ensemble d’application “Exprimons-Nous !”  à travers ses logos, ses interfaces sur les différentes plateformes, la typologie choisie, et tout autre élément visuel de l’ensemble d’application “Exprimons-Nous !”</w:t>
+      </w:r>
+    </w:p>
+    <w:p>
+      <w:pPr>
+        <w:rPr>
+          <w:rFonts w:ascii="Verdana" w:eastAsia="Verdana" w:hAnsi="Verdana" w:cs="Verdana"/>
+        </w:rPr>
+      </w:pPr>
+    </w:p>
+    <w:p>
+      <w:pPr>
+        <w:pStyle w:val="Titre2"/>
         <w:pBdr>
-          <w:top w:space="0" w:sz="0" w:val="nil"/>
-          <w:left w:space="0" w:sz="0" w:val="nil"/>
-          <w:bottom w:space="0" w:sz="0" w:val="nil"/>
-          <w:right w:space="0" w:sz="0" w:val="nil"/>
-          <w:between w:space="0" w:sz="0" w:val="nil"/>
+          <w:top w:val="nil"/>
+          <w:left w:val="nil"/>
+          <w:bottom w:val="nil"/>
+          <w:right w:val="nil"/>
+          <w:between w:val="nil"/>
         </w:pBdr>
-        <w:shd w:fill="auto" w:val="clear"/>
-        <w:spacing w:after="120" w:before="360" w:line="276" w:lineRule="auto"/>
-        <w:ind w:left="0" w:right="0" w:firstLine="0"/>
-        <w:jc w:val="left"/>
-        <w:rPr>
-          <w:rFonts w:ascii="Verdana" w:cs="Verdana" w:eastAsia="Verdana" w:hAnsi="Verdana"/>
-          <w:color w:val="6d9eeb"/>
+        <w:rPr>
+          <w:rFonts w:ascii="Verdana" w:eastAsia="Verdana" w:hAnsi="Verdana" w:cs="Verdana"/>
+          <w:color w:val="6D9EEB"/>
           <w:u w:val="single"/>
         </w:rPr>
       </w:pPr>
-      <w:bookmarkStart w:colFirst="0" w:colLast="0" w:name="_skisnybcji6q" w:id="2"/>
+      <w:bookmarkStart w:id="2" w:name="_skisnybcji6q" w:colFirst="0" w:colLast="0"/>
       <w:bookmarkEnd w:id="2"/>
       <w:r>
         <w:rPr>
-          <w:rFonts w:ascii="Verdana" w:cs="Verdana" w:eastAsia="Verdana" w:hAnsi="Verdana"/>
-          <w:color w:val="6d9eeb"/>
+          <w:rFonts w:ascii="Verdana" w:eastAsia="Verdana" w:hAnsi="Verdana" w:cs="Verdana"/>
+          <w:color w:val="6D9EEB"/>
           <w:u w:val="single"/>
-          <w:rtl w:val="0"/>
-        </w:rPr>
-        <w:t xml:space="preserve">Les logos</w:t>
-      </w:r>
-    </w:p>
-    <w:p>
-      <w:pPr>
-        <w:pStyle w:val="Heading3"/>
-        <w:rPr>
-          <w:rFonts w:ascii="Verdana" w:cs="Verdana" w:eastAsia="Verdana" w:hAnsi="Verdana"/>
-          <w:i w:val="1"/>
+        </w:rPr>
+        <w:t>Les logos</w:t>
+      </w:r>
+    </w:p>
+    <w:p>
+      <w:pPr>
+        <w:pStyle w:val="Titre3"/>
+        <w:rPr>
+          <w:rFonts w:ascii="Verdana" w:eastAsia="Verdana" w:hAnsi="Verdana" w:cs="Verdana"/>
+          <w:i/>
           <w:sz w:val="26"/>
           <w:szCs w:val="26"/>
         </w:rPr>
       </w:pPr>
-      <w:bookmarkStart w:colFirst="0" w:colLast="0" w:name="_955ovqf6zz6v" w:id="3"/>
+      <w:bookmarkStart w:id="3" w:name="_955ovqf6zz6v" w:colFirst="0" w:colLast="0"/>
       <w:bookmarkEnd w:id="3"/>
       <w:r>
         <w:rPr>
-          <w:rFonts w:ascii="Verdana" w:cs="Verdana" w:eastAsia="Verdana" w:hAnsi="Verdana"/>
-          <w:i w:val="1"/>
+          <w:rFonts w:ascii="Verdana" w:eastAsia="Verdana" w:hAnsi="Verdana" w:cs="Verdana"/>
+          <w:i/>
           <w:sz w:val="26"/>
           <w:szCs w:val="26"/>
-          <w:rtl w:val="0"/>
-        </w:rPr>
-        <w:t xml:space="preserve">Logo de l’application Android</w:t>
-      </w:r>
-    </w:p>
-    <w:p>
-      <w:pPr>
-        <w:rPr>
-          <w:rFonts w:ascii="Verdana" w:cs="Verdana" w:eastAsia="Verdana" w:hAnsi="Verdana"/>
-        </w:rPr>
-      </w:pPr>
-      <w:r>
-        <w:rPr>
-          <w:rtl w:val="0"/>
-        </w:rPr>
-      </w:r>
+        </w:rPr>
+        <w:t>Logo de l’application Android</w:t>
+      </w:r>
+    </w:p>
+    <w:p>
+      <w:pPr>
+        <w:rPr>
+          <w:rFonts w:ascii="Verdana" w:eastAsia="Verdana" w:hAnsi="Verdana" w:cs="Verdana"/>
+        </w:rPr>
+      </w:pPr>
     </w:p>
     <w:p>
       <w:pPr>
         <w:jc w:val="center"/>
         <w:rPr>
-          <w:rFonts w:ascii="Verdana" w:cs="Verdana" w:eastAsia="Verdana" w:hAnsi="Verdana"/>
-        </w:rPr>
-      </w:pPr>
-      <w:r>
-        <w:rPr>
-          <w:rFonts w:ascii="Verdana" w:cs="Verdana" w:eastAsia="Verdana" w:hAnsi="Verdana"/>
+          <w:rFonts w:ascii="Verdana" w:eastAsia="Verdana" w:hAnsi="Verdana" w:cs="Verdana"/>
+        </w:rPr>
+      </w:pPr>
+      <w:r>
+        <w:rPr>
+          <w:rFonts w:ascii="Verdana" w:eastAsia="Verdana" w:hAnsi="Verdana" w:cs="Verdana"/>
+          <w:noProof/>
         </w:rPr>
         <w:drawing>
-          <wp:inline distB="114300" distT="114300" distL="114300" distR="114300">
+          <wp:inline distT="114300" distB="114300" distL="114300" distR="114300" wp14:anchorId="4F489432" wp14:editId="2E6A346E">
             <wp:extent cx="2424587" cy="2424587"/>
-            <wp:effectExtent b="0" l="0" r="0" t="0"/>
+            <wp:effectExtent l="0" t="0" r="0" b="0"/>
             <wp:docPr id="2" name="image6.jpg"/>
-            <a:graphic>
+            <wp:cNvGraphicFramePr/>
+            <a:graphic xmlns:a="http://schemas.openxmlformats.org/drawingml/2006/main">
               <a:graphicData uri="http://schemas.openxmlformats.org/drawingml/2006/picture">
-                <pic:pic>
+                <pic:pic xmlns:pic="http://schemas.openxmlformats.org/drawingml/2006/picture">
                   <pic:nvPicPr>
                     <pic:cNvPr id="0" name="image6.jpg"/>
                     <pic:cNvPicPr preferRelativeResize="0"/>
                   </pic:nvPicPr>
                   <pic:blipFill>
                     <a:blip r:embed="rId6"/>
-                    <a:srcRect b="0" l="0" r="0" t="0"/>
+                    <a:srcRect/>
                     <a:stretch>
                       <a:fillRect/>
                     </a:stretch>
@@ -187,7 +161,9 @@
                       <a:off x="0" y="0"/>
                       <a:ext cx="2424587" cy="2424587"/>
                     </a:xfrm>
-                    <a:prstGeom prst="rect"/>
+                    <a:prstGeom prst="rect">
+                      <a:avLst/>
+                    </a:prstGeom>
                     <a:ln/>
                   </pic:spPr>
                 </pic:pic>
@@ -196,82 +172,63 @@
           </wp:inline>
         </w:drawing>
       </w:r>
-      <w:r>
-        <w:rPr>
-          <w:rtl w:val="0"/>
-        </w:rPr>
-      </w:r>
-    </w:p>
-    <w:p>
-      <w:pPr>
-        <w:pStyle w:val="Heading3"/>
-        <w:keepNext w:val="1"/>
-        <w:keepLines w:val="1"/>
-        <w:pageBreakBefore w:val="0"/>
-        <w:widowControl w:val="1"/>
+    </w:p>
+    <w:p>
+      <w:pPr>
+        <w:pStyle w:val="Titre3"/>
         <w:pBdr>
-          <w:top w:space="0" w:sz="0" w:val="nil"/>
-          <w:left w:space="0" w:sz="0" w:val="nil"/>
-          <w:bottom w:space="0" w:sz="0" w:val="nil"/>
-          <w:right w:space="0" w:sz="0" w:val="nil"/>
-          <w:between w:space="0" w:sz="0" w:val="nil"/>
+          <w:top w:val="nil"/>
+          <w:left w:val="nil"/>
+          <w:bottom w:val="nil"/>
+          <w:right w:val="nil"/>
+          <w:between w:val="nil"/>
         </w:pBdr>
-        <w:shd w:fill="auto" w:val="clear"/>
-        <w:spacing w:after="80" w:before="320" w:line="276" w:lineRule="auto"/>
-        <w:ind w:left="0" w:right="0" w:firstLine="0"/>
-        <w:jc w:val="left"/>
-        <w:rPr>
-          <w:rFonts w:ascii="Verdana" w:cs="Verdana" w:eastAsia="Verdana" w:hAnsi="Verdana"/>
-          <w:i w:val="1"/>
-          <w:color w:val="434343"/>
-          <w:sz w:val="28"/>
-          <w:szCs w:val="28"/>
-        </w:rPr>
-      </w:pPr>
-      <w:bookmarkStart w:colFirst="0" w:colLast="0" w:name="_wb5bena06k07" w:id="4"/>
+        <w:rPr>
+          <w:rFonts w:ascii="Verdana" w:eastAsia="Verdana" w:hAnsi="Verdana" w:cs="Verdana"/>
+          <w:i/>
+        </w:rPr>
+      </w:pPr>
+      <w:bookmarkStart w:id="4" w:name="_wb5bena06k07" w:colFirst="0" w:colLast="0"/>
       <w:bookmarkEnd w:id="4"/>
       <w:r>
         <w:rPr>
-          <w:rFonts w:ascii="Verdana" w:cs="Verdana" w:eastAsia="Verdana" w:hAnsi="Verdana"/>
-          <w:i w:val="1"/>
+          <w:rFonts w:ascii="Verdana" w:eastAsia="Verdana" w:hAnsi="Verdana" w:cs="Verdana"/>
+          <w:i/>
           <w:sz w:val="26"/>
           <w:szCs w:val="26"/>
-          <w:rtl w:val="0"/>
-        </w:rPr>
-        <w:t xml:space="preserve">Logo de l’application iOS/iPad</w:t>
-      </w:r>
-      <w:r>
-        <w:rPr>
-          <w:rtl w:val="0"/>
-        </w:rPr>
+        </w:rPr>
+        <w:lastRenderedPageBreak/>
+        <w:t>Logo de l’application iOS/iPad</w:t>
       </w:r>
     </w:p>
     <w:p>
       <w:pPr>
         <w:jc w:val="center"/>
         <w:rPr>
-          <w:rFonts w:ascii="Verdana" w:cs="Verdana" w:eastAsia="Verdana" w:hAnsi="Verdana"/>
-        </w:rPr>
-      </w:pPr>
-      <w:r>
-        <w:rPr>
-          <w:rFonts w:ascii="Verdana" w:cs="Verdana" w:eastAsia="Verdana" w:hAnsi="Verdana"/>
+          <w:rFonts w:ascii="Verdana" w:eastAsia="Verdana" w:hAnsi="Verdana" w:cs="Verdana"/>
+        </w:rPr>
+      </w:pPr>
+      <w:r>
+        <w:rPr>
+          <w:rFonts w:ascii="Verdana" w:eastAsia="Verdana" w:hAnsi="Verdana" w:cs="Verdana"/>
+          <w:noProof/>
         </w:rPr>
         <w:drawing>
-          <wp:inline distB="114300" distT="114300" distL="114300" distR="114300">
+          <wp:inline distT="114300" distB="114300" distL="114300" distR="114300" wp14:anchorId="3B6A39E0" wp14:editId="753B1F03">
             <wp:extent cx="2424274" cy="2424274"/>
-            <wp:effectExtent b="0" l="0" r="0" t="0"/>
+            <wp:effectExtent l="0" t="0" r="0" b="0"/>
             <wp:docPr id="3" name="image3.jpg"/>
-            <a:graphic>
+            <wp:cNvGraphicFramePr/>
+            <a:graphic xmlns:a="http://schemas.openxmlformats.org/drawingml/2006/main">
               <a:graphicData uri="http://schemas.openxmlformats.org/drawingml/2006/picture">
-                <pic:pic>
+                <pic:pic xmlns:pic="http://schemas.openxmlformats.org/drawingml/2006/picture">
                   <pic:nvPicPr>
                     <pic:cNvPr id="0" name="image3.jpg"/>
                     <pic:cNvPicPr preferRelativeResize="0"/>
                   </pic:nvPicPr>
                   <pic:blipFill>
                     <a:blip r:embed="rId7"/>
-                    <a:srcRect b="0" l="0" r="0" t="0"/>
+                    <a:srcRect/>
                     <a:stretch>
                       <a:fillRect/>
                     </a:stretch>
@@ -281,7 +238,9 @@
                       <a:off x="0" y="0"/>
                       <a:ext cx="2424274" cy="2424274"/>
                     </a:xfrm>
-                    <a:prstGeom prst="rect"/>
+                    <a:prstGeom prst="rect">
+                      <a:avLst/>
+                    </a:prstGeom>
                     <a:ln/>
                   </pic:spPr>
                 </pic:pic>
@@ -290,82 +249,62 @@
           </wp:inline>
         </w:drawing>
       </w:r>
-      <w:r>
-        <w:rPr>
-          <w:rtl w:val="0"/>
-        </w:rPr>
-      </w:r>
-    </w:p>
-    <w:p>
-      <w:pPr>
-        <w:pStyle w:val="Heading3"/>
-        <w:keepNext w:val="1"/>
-        <w:keepLines w:val="1"/>
-        <w:pageBreakBefore w:val="0"/>
-        <w:widowControl w:val="1"/>
+    </w:p>
+    <w:p>
+      <w:pPr>
+        <w:pStyle w:val="Titre3"/>
         <w:pBdr>
-          <w:top w:space="0" w:sz="0" w:val="nil"/>
-          <w:left w:space="0" w:sz="0" w:val="nil"/>
-          <w:bottom w:space="0" w:sz="0" w:val="nil"/>
-          <w:right w:space="0" w:sz="0" w:val="nil"/>
-          <w:between w:space="0" w:sz="0" w:val="nil"/>
+          <w:top w:val="nil"/>
+          <w:left w:val="nil"/>
+          <w:bottom w:val="nil"/>
+          <w:right w:val="nil"/>
+          <w:between w:val="nil"/>
         </w:pBdr>
-        <w:shd w:fill="auto" w:val="clear"/>
-        <w:spacing w:after="80" w:before="320" w:line="276" w:lineRule="auto"/>
-        <w:ind w:left="0" w:right="0" w:firstLine="0"/>
-        <w:jc w:val="left"/>
-        <w:rPr>
-          <w:rFonts w:ascii="Verdana" w:cs="Verdana" w:eastAsia="Verdana" w:hAnsi="Verdana"/>
-          <w:i w:val="1"/>
-          <w:color w:val="434343"/>
-          <w:sz w:val="28"/>
-          <w:szCs w:val="28"/>
-        </w:rPr>
-      </w:pPr>
-      <w:bookmarkStart w:colFirst="0" w:colLast="0" w:name="_3rtpruo4603u" w:id="5"/>
+        <w:rPr>
+          <w:rFonts w:ascii="Verdana" w:eastAsia="Verdana" w:hAnsi="Verdana" w:cs="Verdana"/>
+          <w:i/>
+        </w:rPr>
+      </w:pPr>
+      <w:bookmarkStart w:id="5" w:name="_3rtpruo4603u" w:colFirst="0" w:colLast="0"/>
       <w:bookmarkEnd w:id="5"/>
       <w:r>
         <w:rPr>
-          <w:rFonts w:ascii="Verdana" w:cs="Verdana" w:eastAsia="Verdana" w:hAnsi="Verdana"/>
-          <w:i w:val="1"/>
+          <w:rFonts w:ascii="Verdana" w:eastAsia="Verdana" w:hAnsi="Verdana" w:cs="Verdana"/>
+          <w:i/>
           <w:sz w:val="26"/>
           <w:szCs w:val="26"/>
-          <w:rtl w:val="0"/>
-        </w:rPr>
-        <w:t xml:space="preserve">Logo de l’application Web Flutter</w:t>
-      </w:r>
-      <w:r>
-        <w:rPr>
-          <w:rtl w:val="0"/>
-        </w:rPr>
+        </w:rPr>
+        <w:t>Logo de l’application Web Flutter</w:t>
       </w:r>
     </w:p>
     <w:p>
       <w:pPr>
         <w:jc w:val="center"/>
         <w:rPr>
-          <w:rFonts w:ascii="Verdana" w:cs="Verdana" w:eastAsia="Verdana" w:hAnsi="Verdana"/>
-        </w:rPr>
-      </w:pPr>
-      <w:r>
-        <w:rPr>
-          <w:rFonts w:ascii="Verdana" w:cs="Verdana" w:eastAsia="Verdana" w:hAnsi="Verdana"/>
+          <w:rFonts w:ascii="Verdana" w:eastAsia="Verdana" w:hAnsi="Verdana" w:cs="Verdana"/>
+        </w:rPr>
+      </w:pPr>
+      <w:r>
+        <w:rPr>
+          <w:rFonts w:ascii="Verdana" w:eastAsia="Verdana" w:hAnsi="Verdana" w:cs="Verdana"/>
+          <w:noProof/>
         </w:rPr>
         <w:drawing>
-          <wp:inline distB="114300" distT="114300" distL="114300" distR="114300">
+          <wp:inline distT="114300" distB="114300" distL="114300" distR="114300" wp14:anchorId="7821B1B8" wp14:editId="3FABD4F5">
             <wp:extent cx="2380442" cy="2376488"/>
-            <wp:effectExtent b="0" l="0" r="0" t="0"/>
+            <wp:effectExtent l="0" t="0" r="0" b="0"/>
             <wp:docPr id="1" name="image2.jpg"/>
-            <a:graphic>
+            <wp:cNvGraphicFramePr/>
+            <a:graphic xmlns:a="http://schemas.openxmlformats.org/drawingml/2006/main">
               <a:graphicData uri="http://schemas.openxmlformats.org/drawingml/2006/picture">
-                <pic:pic>
+                <pic:pic xmlns:pic="http://schemas.openxmlformats.org/drawingml/2006/picture">
                   <pic:nvPicPr>
                     <pic:cNvPr id="0" name="image2.jpg"/>
                     <pic:cNvPicPr preferRelativeResize="0"/>
                   </pic:nvPicPr>
                   <pic:blipFill>
                     <a:blip r:embed="rId8"/>
-                    <a:srcRect b="0" l="0" r="0" t="0"/>
+                    <a:srcRect/>
                     <a:stretch>
                       <a:fillRect/>
                     </a:stretch>
@@ -375,7 +314,9 @@
                       <a:off x="0" y="0"/>
                       <a:ext cx="2380442" cy="2376488"/>
                     </a:xfrm>
-                    <a:prstGeom prst="rect"/>
+                    <a:prstGeom prst="rect">
+                      <a:avLst/>
+                    </a:prstGeom>
                     <a:ln/>
                   </pic:spPr>
                 </pic:pic>
@@ -384,82 +325,62 @@
           </wp:inline>
         </w:drawing>
       </w:r>
-      <w:r>
-        <w:rPr>
-          <w:rtl w:val="0"/>
-        </w:rPr>
-      </w:r>
-    </w:p>
-    <w:p>
-      <w:pPr>
-        <w:pStyle w:val="Heading3"/>
-        <w:keepNext w:val="1"/>
-        <w:keepLines w:val="1"/>
-        <w:pageBreakBefore w:val="0"/>
-        <w:widowControl w:val="1"/>
+    </w:p>
+    <w:p>
+      <w:pPr>
+        <w:pStyle w:val="Titre3"/>
         <w:pBdr>
-          <w:top w:space="0" w:sz="0" w:val="nil"/>
-          <w:left w:space="0" w:sz="0" w:val="nil"/>
-          <w:bottom w:space="0" w:sz="0" w:val="nil"/>
-          <w:right w:space="0" w:sz="0" w:val="nil"/>
-          <w:between w:space="0" w:sz="0" w:val="nil"/>
+          <w:top w:val="nil"/>
+          <w:left w:val="nil"/>
+          <w:bottom w:val="nil"/>
+          <w:right w:val="nil"/>
+          <w:between w:val="nil"/>
         </w:pBdr>
-        <w:shd w:fill="auto" w:val="clear"/>
-        <w:spacing w:after="80" w:before="320" w:line="276" w:lineRule="auto"/>
-        <w:ind w:left="0" w:right="0" w:firstLine="0"/>
-        <w:jc w:val="left"/>
-        <w:rPr>
-          <w:rFonts w:ascii="Verdana" w:cs="Verdana" w:eastAsia="Verdana" w:hAnsi="Verdana"/>
-          <w:i w:val="1"/>
-          <w:color w:val="434343"/>
-          <w:sz w:val="28"/>
-          <w:szCs w:val="28"/>
-        </w:rPr>
-      </w:pPr>
-      <w:bookmarkStart w:colFirst="0" w:colLast="0" w:name="_blzkuzlpvfv6" w:id="6"/>
+        <w:rPr>
+          <w:rFonts w:ascii="Verdana" w:eastAsia="Verdana" w:hAnsi="Verdana" w:cs="Verdana"/>
+          <w:i/>
+        </w:rPr>
+      </w:pPr>
+      <w:bookmarkStart w:id="6" w:name="_blzkuzlpvfv6" w:colFirst="0" w:colLast="0"/>
       <w:bookmarkEnd w:id="6"/>
       <w:r>
         <w:rPr>
-          <w:rFonts w:ascii="Verdana" w:cs="Verdana" w:eastAsia="Verdana" w:hAnsi="Verdana"/>
-          <w:i w:val="1"/>
+          <w:rFonts w:ascii="Verdana" w:eastAsia="Verdana" w:hAnsi="Verdana" w:cs="Verdana"/>
+          <w:i/>
           <w:sz w:val="26"/>
           <w:szCs w:val="26"/>
-          <w:rtl w:val="0"/>
-        </w:rPr>
-        <w:t xml:space="preserve">Logo de l’application de gestion de projet</w:t>
-      </w:r>
-      <w:r>
-        <w:rPr>
-          <w:rtl w:val="0"/>
-        </w:rPr>
+        </w:rPr>
+        <w:t>Logo de l’application de gestion de projet</w:t>
       </w:r>
     </w:p>
     <w:p>
       <w:pPr>
         <w:jc w:val="center"/>
         <w:rPr>
-          <w:rFonts w:ascii="Verdana" w:cs="Verdana" w:eastAsia="Verdana" w:hAnsi="Verdana"/>
-        </w:rPr>
-      </w:pPr>
-      <w:r>
-        <w:rPr>
-          <w:rFonts w:ascii="Verdana" w:cs="Verdana" w:eastAsia="Verdana" w:hAnsi="Verdana"/>
+          <w:rFonts w:ascii="Verdana" w:eastAsia="Verdana" w:hAnsi="Verdana" w:cs="Verdana"/>
+        </w:rPr>
+      </w:pPr>
+      <w:r>
+        <w:rPr>
+          <w:rFonts w:ascii="Verdana" w:eastAsia="Verdana" w:hAnsi="Verdana" w:cs="Verdana"/>
+          <w:noProof/>
         </w:rPr>
         <w:drawing>
-          <wp:inline distB="114300" distT="114300" distL="114300" distR="114300">
+          <wp:inline distT="114300" distB="114300" distL="114300" distR="114300" wp14:anchorId="3E15913F" wp14:editId="5C71FA59">
             <wp:extent cx="2405376" cy="2405376"/>
-            <wp:effectExtent b="0" l="0" r="0" t="0"/>
+            <wp:effectExtent l="0" t="0" r="0" b="0"/>
             <wp:docPr id="4" name="image5.jpg"/>
-            <a:graphic>
+            <wp:cNvGraphicFramePr/>
+            <a:graphic xmlns:a="http://schemas.openxmlformats.org/drawingml/2006/main">
               <a:graphicData uri="http://schemas.openxmlformats.org/drawingml/2006/picture">
-                <pic:pic>
+                <pic:pic xmlns:pic="http://schemas.openxmlformats.org/drawingml/2006/picture">
                   <pic:nvPicPr>
                     <pic:cNvPr id="0" name="image5.jpg"/>
                     <pic:cNvPicPr preferRelativeResize="0"/>
                   </pic:nvPicPr>
                   <pic:blipFill>
                     <a:blip r:embed="rId9"/>
-                    <a:srcRect b="0" l="0" r="0" t="0"/>
+                    <a:srcRect/>
                     <a:stretch>
                       <a:fillRect/>
                     </a:stretch>
@@ -469,7 +390,9 @@
                       <a:off x="0" y="0"/>
                       <a:ext cx="2405376" cy="2405376"/>
                     </a:xfrm>
-                    <a:prstGeom prst="rect"/>
+                    <a:prstGeom prst="rect">
+                      <a:avLst/>
+                    </a:prstGeom>
                     <a:ln/>
                   </pic:spPr>
                 </pic:pic>
@@ -478,151 +401,105 @@
           </wp:inline>
         </w:drawing>
       </w:r>
-      <w:r>
-        <w:rPr>
-          <w:rtl w:val="0"/>
-        </w:rPr>
-      </w:r>
-    </w:p>
-    <w:p>
-      <w:pPr>
-        <w:rPr>
-          <w:rFonts w:ascii="Verdana" w:cs="Verdana" w:eastAsia="Verdana" w:hAnsi="Verdana"/>
-        </w:rPr>
-      </w:pPr>
-      <w:r>
-        <w:rPr>
-          <w:rtl w:val="0"/>
-        </w:rPr>
-      </w:r>
-    </w:p>
-    <w:p>
-      <w:pPr>
-        <w:pStyle w:val="Heading2"/>
-        <w:keepNext w:val="1"/>
-        <w:keepLines w:val="1"/>
-        <w:pageBreakBefore w:val="0"/>
-        <w:widowControl w:val="1"/>
+    </w:p>
+    <w:p>
+      <w:pPr>
+        <w:rPr>
+          <w:rFonts w:ascii="Verdana" w:eastAsia="Verdana" w:hAnsi="Verdana" w:cs="Verdana"/>
+        </w:rPr>
+      </w:pPr>
+    </w:p>
+    <w:p>
+      <w:pPr>
+        <w:pStyle w:val="Titre2"/>
         <w:pBdr>
-          <w:top w:space="0" w:sz="0" w:val="nil"/>
-          <w:left w:space="0" w:sz="0" w:val="nil"/>
-          <w:bottom w:space="0" w:sz="0" w:val="nil"/>
-          <w:right w:space="0" w:sz="0" w:val="nil"/>
-          <w:between w:space="0" w:sz="0" w:val="nil"/>
+          <w:top w:val="nil"/>
+          <w:left w:val="nil"/>
+          <w:bottom w:val="nil"/>
+          <w:right w:val="nil"/>
+          <w:between w:val="nil"/>
         </w:pBdr>
-        <w:shd w:fill="auto" w:val="clear"/>
-        <w:spacing w:after="120" w:before="360" w:line="276" w:lineRule="auto"/>
-        <w:ind w:left="0" w:right="0" w:firstLine="0"/>
-        <w:jc w:val="left"/>
-        <w:rPr>
-          <w:rFonts w:ascii="Verdana" w:cs="Verdana" w:eastAsia="Verdana" w:hAnsi="Verdana"/>
-          <w:color w:val="6d9eeb"/>
-          <w:sz w:val="32"/>
-          <w:szCs w:val="32"/>
+        <w:rPr>
+          <w:rFonts w:ascii="Verdana" w:eastAsia="Verdana" w:hAnsi="Verdana" w:cs="Verdana"/>
+          <w:color w:val="6D9EEB"/>
           <w:u w:val="single"/>
         </w:rPr>
       </w:pPr>
-      <w:bookmarkStart w:colFirst="0" w:colLast="0" w:name="_ug1mo0axvbt6" w:id="7"/>
+      <w:bookmarkStart w:id="7" w:name="_ug1mo0axvbt6" w:colFirst="0" w:colLast="0"/>
       <w:bookmarkEnd w:id="7"/>
       <w:r>
         <w:rPr>
-          <w:rFonts w:ascii="Verdana" w:cs="Verdana" w:eastAsia="Verdana" w:hAnsi="Verdana"/>
-          <w:color w:val="6d9eeb"/>
-          <w:sz w:val="32"/>
-          <w:szCs w:val="32"/>
+          <w:rFonts w:ascii="Verdana" w:eastAsia="Verdana" w:hAnsi="Verdana" w:cs="Verdana"/>
+          <w:color w:val="6D9EEB"/>
           <w:u w:val="single"/>
-          <w:rtl w:val="0"/>
-        </w:rPr>
-        <w:t xml:space="preserve">Les interfaces</w:t>
-      </w:r>
-    </w:p>
-    <w:p>
-      <w:pPr>
-        <w:pStyle w:val="Heading3"/>
-        <w:keepNext w:val="1"/>
-        <w:keepLines w:val="1"/>
-        <w:pageBreakBefore w:val="0"/>
-        <w:widowControl w:val="1"/>
+        </w:rPr>
+        <w:t>Les interfaces</w:t>
+      </w:r>
+    </w:p>
+    <w:p>
+      <w:pPr>
+        <w:pStyle w:val="Titre3"/>
         <w:pBdr>
-          <w:top w:space="0" w:sz="0" w:val="nil"/>
-          <w:left w:space="0" w:sz="0" w:val="nil"/>
-          <w:bottom w:space="0" w:sz="0" w:val="nil"/>
-          <w:right w:space="0" w:sz="0" w:val="nil"/>
-          <w:between w:space="0" w:sz="0" w:val="nil"/>
+          <w:top w:val="nil"/>
+          <w:left w:val="nil"/>
+          <w:bottom w:val="nil"/>
+          <w:right w:val="nil"/>
+          <w:between w:val="nil"/>
         </w:pBdr>
-        <w:shd w:fill="auto" w:val="clear"/>
-        <w:spacing w:after="80" w:before="320" w:line="276" w:lineRule="auto"/>
-        <w:ind w:left="0" w:right="0" w:firstLine="0"/>
-        <w:jc w:val="left"/>
-        <w:rPr>
-          <w:rFonts w:ascii="Verdana" w:cs="Verdana" w:eastAsia="Verdana" w:hAnsi="Verdana"/>
-          <w:i w:val="1"/>
-          <w:color w:val="434343"/>
-          <w:sz w:val="28"/>
-          <w:szCs w:val="28"/>
-        </w:rPr>
-      </w:pPr>
-      <w:bookmarkStart w:colFirst="0" w:colLast="0" w:name="_8stz4i5pgm1o" w:id="8"/>
+        <w:rPr>
+          <w:rFonts w:ascii="Verdana" w:eastAsia="Verdana" w:hAnsi="Verdana" w:cs="Verdana"/>
+          <w:i/>
+        </w:rPr>
+      </w:pPr>
+      <w:bookmarkStart w:id="8" w:name="_8stz4i5pgm1o" w:colFirst="0" w:colLast="0"/>
       <w:bookmarkEnd w:id="8"/>
       <w:r>
         <w:rPr>
-          <w:rFonts w:ascii="Verdana" w:cs="Verdana" w:eastAsia="Verdana" w:hAnsi="Verdana"/>
-          <w:i w:val="1"/>
+          <w:rFonts w:ascii="Verdana" w:eastAsia="Verdana" w:hAnsi="Verdana" w:cs="Verdana"/>
+          <w:i/>
           <w:sz w:val="26"/>
           <w:szCs w:val="26"/>
-          <w:rtl w:val="0"/>
-        </w:rPr>
-        <w:t xml:space="preserve">Exemple d’écran de l’application Android “Exprimons-Nous !”</w:t>
-      </w:r>
-      <w:r>
-        <w:rPr>
-          <w:rtl w:val="0"/>
-        </w:rPr>
-      </w:r>
-    </w:p>
-    <w:p>
-      <w:pPr>
-        <w:pStyle w:val="Heading3"/>
-        <w:keepNext w:val="1"/>
-        <w:keepLines w:val="1"/>
-        <w:pageBreakBefore w:val="0"/>
-        <w:widowControl w:val="1"/>
+        </w:rPr>
+        <w:t>Exemple d’écran de l’application Android “Exprimons-Nous !”</w:t>
+      </w:r>
+    </w:p>
+    <w:p>
+      <w:pPr>
+        <w:pStyle w:val="Titre3"/>
         <w:pBdr>
-          <w:top w:space="0" w:sz="0" w:val="nil"/>
-          <w:left w:space="0" w:sz="0" w:val="nil"/>
-          <w:bottom w:space="0" w:sz="0" w:val="nil"/>
-          <w:right w:space="0" w:sz="0" w:val="nil"/>
-          <w:between w:space="0" w:sz="0" w:val="nil"/>
+          <w:top w:val="nil"/>
+          <w:left w:val="nil"/>
+          <w:bottom w:val="nil"/>
+          <w:right w:val="nil"/>
+          <w:between w:val="nil"/>
         </w:pBdr>
-        <w:shd w:fill="auto" w:val="clear"/>
-        <w:spacing w:after="80" w:before="320" w:line="276" w:lineRule="auto"/>
-        <w:ind w:left="0" w:right="0" w:firstLine="0"/>
-        <w:jc w:val="left"/>
-        <w:rPr>
-          <w:rFonts w:ascii="Verdana" w:cs="Verdana" w:eastAsia="Verdana" w:hAnsi="Verdana"/>
-        </w:rPr>
-      </w:pPr>
-      <w:bookmarkStart w:colFirst="0" w:colLast="0" w:name="_mvwraczdqm6y" w:id="9"/>
+        <w:rPr>
+          <w:rFonts w:ascii="Verdana" w:eastAsia="Verdana" w:hAnsi="Verdana" w:cs="Verdana"/>
+        </w:rPr>
+      </w:pPr>
+      <w:bookmarkStart w:id="9" w:name="_mvwraczdqm6y" w:colFirst="0" w:colLast="0"/>
       <w:bookmarkEnd w:id="9"/>
       <w:r>
         <w:rPr>
-          <w:rFonts w:ascii="Verdana" w:cs="Verdana" w:eastAsia="Verdana" w:hAnsi="Verdana"/>
+          <w:rFonts w:ascii="Verdana" w:eastAsia="Verdana" w:hAnsi="Verdana" w:cs="Verdana"/>
+          <w:noProof/>
         </w:rPr>
         <w:drawing>
-          <wp:inline distB="114300" distT="114300" distL="114300" distR="114300">
+          <wp:inline distT="114300" distB="114300" distL="114300" distR="114300" wp14:anchorId="1B9E07B8" wp14:editId="189ADA17">
             <wp:extent cx="2767381" cy="5376863"/>
-            <wp:effectExtent b="0" l="0" r="0" t="0"/>
+            <wp:effectExtent l="0" t="0" r="0" b="0"/>
             <wp:docPr id="6" name="image1.png"/>
-            <a:graphic>
+            <wp:cNvGraphicFramePr/>
+            <a:graphic xmlns:a="http://schemas.openxmlformats.org/drawingml/2006/main">
               <a:graphicData uri="http://schemas.openxmlformats.org/drawingml/2006/picture">
-                <pic:pic>
+                <pic:pic xmlns:pic="http://schemas.openxmlformats.org/drawingml/2006/picture">
                   <pic:nvPicPr>
                     <pic:cNvPr id="0" name="image1.png"/>
                     <pic:cNvPicPr preferRelativeResize="0"/>
                   </pic:nvPicPr>
                   <pic:blipFill>
                     <a:blip r:embed="rId10"/>
-                    <a:srcRect b="0" l="0" r="0" t="0"/>
+                    <a:srcRect/>
                     <a:stretch>
                       <a:fillRect/>
                     </a:stretch>
@@ -632,7 +509,9 @@
                       <a:off x="0" y="0"/>
                       <a:ext cx="2767381" cy="5376863"/>
                     </a:xfrm>
-                    <a:prstGeom prst="rect"/>
+                    <a:prstGeom prst="rect">
+                      <a:avLst/>
+                    </a:prstGeom>
                     <a:ln/>
                   </pic:spPr>
                 </pic:pic>
@@ -641,48 +520,36 @@
           </wp:inline>
         </w:drawing>
       </w:r>
-      <w:r>
-        <w:rPr>
-          <w:rtl w:val="0"/>
-        </w:rPr>
-      </w:r>
-    </w:p>
-    <w:p>
-      <w:pPr>
-        <w:rPr>
-          <w:rFonts w:ascii="Verdana" w:cs="Verdana" w:eastAsia="Verdana" w:hAnsi="Verdana"/>
-        </w:rPr>
-      </w:pPr>
-      <w:r>
-        <w:rPr>
-          <w:rtl w:val="0"/>
-        </w:rPr>
-      </w:r>
-    </w:p>
-    <w:p>
-      <w:pPr>
-        <w:rPr>
-          <w:rFonts w:ascii="Verdana" w:cs="Verdana" w:eastAsia="Verdana" w:hAnsi="Verdana"/>
-          <w:i w:val="1"/>
+    </w:p>
+    <w:p>
+      <w:pPr>
+        <w:rPr>
+          <w:rFonts w:ascii="Verdana" w:eastAsia="Verdana" w:hAnsi="Verdana" w:cs="Verdana"/>
+        </w:rPr>
+      </w:pPr>
+    </w:p>
+    <w:p>
+      <w:pPr>
+        <w:rPr>
+          <w:rFonts w:ascii="Verdana" w:eastAsia="Verdana" w:hAnsi="Verdana" w:cs="Verdana"/>
+          <w:i/>
           <w:color w:val="999999"/>
         </w:rPr>
       </w:pPr>
       <w:r>
         <w:rPr>
-          <w:rFonts w:ascii="Verdana" w:cs="Verdana" w:eastAsia="Verdana" w:hAnsi="Verdana"/>
-          <w:i w:val="1"/>
+          <w:rFonts w:ascii="Verdana" w:eastAsia="Verdana" w:hAnsi="Verdana" w:cs="Verdana"/>
+          <w:i/>
           <w:color w:val="999999"/>
           <w:u w:val="single"/>
-          <w:rtl w:val="0"/>
-        </w:rPr>
-        <w:t xml:space="preserve">NB</w:t>
-      </w:r>
-      <w:r>
-        <w:rPr>
-          <w:rFonts w:ascii="Verdana" w:cs="Verdana" w:eastAsia="Verdana" w:hAnsi="Verdana"/>
-          <w:i w:val="1"/>
+        </w:rPr>
+        <w:t>NB</w:t>
+      </w:r>
+      <w:r>
+        <w:rPr>
+          <w:rFonts w:ascii="Verdana" w:eastAsia="Verdana" w:hAnsi="Verdana" w:cs="Verdana"/>
+          <w:i/>
           <w:color w:val="999999"/>
-          <w:rtl w:val="0"/>
         </w:rPr>
         <w:t xml:space="preserve"> : Des visuels seront modifiés et/ou ajoutés dans une version antérieure de ce document.</w:t>
       </w:r>
@@ -690,123 +557,294 @@
     <w:p>
       <w:pPr>
         <w:rPr>
-          <w:rFonts w:ascii="Verdana" w:cs="Verdana" w:eastAsia="Verdana" w:hAnsi="Verdana"/>
-          <w:i w:val="1"/>
-        </w:rPr>
-      </w:pPr>
-      <w:r>
-        <w:rPr>
-          <w:rtl w:val="0"/>
-        </w:rPr>
-      </w:r>
-    </w:p>
-    <w:p>
-      <w:pPr>
-        <w:pStyle w:val="Heading2"/>
-        <w:keepNext w:val="1"/>
-        <w:keepLines w:val="1"/>
-        <w:pageBreakBefore w:val="0"/>
-        <w:widowControl w:val="1"/>
+          <w:rFonts w:ascii="Verdana" w:eastAsia="Verdana" w:hAnsi="Verdana" w:cs="Verdana"/>
+          <w:i/>
+        </w:rPr>
+      </w:pPr>
+    </w:p>
+    <w:p>
+      <w:pPr>
+        <w:pStyle w:val="Titre3"/>
+      </w:pPr>
+      <w:r>
+        <w:lastRenderedPageBreak/>
+        <w:t>Exemple d’écran de l’application Web Flutter « Exprimons Admin »</w:t>
+      </w:r>
+      <w:r>
+        <w:br/>
+      </w:r>
+      <w:r>
+        <w:br/>
+      </w:r>
+      <w:r>
+        <w:drawing>
+          <wp:inline distT="0" distB="0" distL="0" distR="0" wp14:anchorId="2A5018A0" wp14:editId="722F681E">
+            <wp:extent cx="4905955" cy="2683088"/>
+            <wp:effectExtent l="0" t="0" r="9525" b="3175"/>
+            <wp:docPr id="7" name="Image 7"/>
+            <wp:cNvGraphicFramePr>
+              <a:graphicFrameLocks xmlns:a="http://schemas.openxmlformats.org/drawingml/2006/main" noChangeAspect="1"/>
+            </wp:cNvGraphicFramePr>
+            <a:graphic xmlns:a="http://schemas.openxmlformats.org/drawingml/2006/main">
+              <a:graphicData uri="http://schemas.openxmlformats.org/drawingml/2006/picture">
+                <pic:pic xmlns:pic="http://schemas.openxmlformats.org/drawingml/2006/picture">
+                  <pic:nvPicPr>
+                    <pic:cNvPr id="1" name=""/>
+                    <pic:cNvPicPr/>
+                  </pic:nvPicPr>
+                  <pic:blipFill>
+                    <a:blip r:embed="rId11"/>
+                    <a:stretch>
+                      <a:fillRect/>
+                    </a:stretch>
+                  </pic:blipFill>
+                  <pic:spPr>
+                    <a:xfrm>
+                      <a:off x="0" y="0"/>
+                      <a:ext cx="4919128" cy="2690292"/>
+                    </a:xfrm>
+                    <a:prstGeom prst="rect">
+                      <a:avLst/>
+                    </a:prstGeom>
+                  </pic:spPr>
+                </pic:pic>
+              </a:graphicData>
+            </a:graphic>
+          </wp:inline>
+        </w:drawing>
+      </w:r>
+    </w:p>
+    <w:p>
+      <w:pPr>
+        <w:rPr>
+          <w:rFonts w:ascii="Verdana" w:eastAsia="Verdana" w:hAnsi="Verdana" w:cs="Verdana"/>
+          <w:iCs/>
+          <w:color w:val="434343"/>
+          <w:sz w:val="26"/>
+          <w:szCs w:val="26"/>
+        </w:rPr>
+      </w:pPr>
+    </w:p>
+    <w:p>
+      <w:pPr>
+        <w:pStyle w:val="Titre3"/>
+      </w:pPr>
+      <w:bookmarkStart w:id="10" w:name="_Hlk112260318"/>
+      <w:r>
+        <w:lastRenderedPageBreak/>
+        <w:t xml:space="preserve">Exemple d’écran de l’application </w:t>
+      </w:r>
+      <w:r>
+        <w:t xml:space="preserve">iOS </w:t>
+      </w:r>
+      <w:r>
+        <w:t xml:space="preserve">« Exprimons </w:t>
+      </w:r>
+      <w:r>
+        <w:t>Stats</w:t>
+      </w:r>
+      <w:r>
+        <w:t> »</w:t>
+      </w:r>
+      <w:bookmarkEnd w:id="10"/>
+      <w:r>
+        <w:drawing>
+          <wp:inline distT="0" distB="0" distL="0" distR="0" wp14:anchorId="7C9D6B0A" wp14:editId="3E2065BB">
+            <wp:extent cx="4322850" cy="6045958"/>
+            <wp:effectExtent l="0" t="0" r="0" b="0"/>
+            <wp:docPr id="8" name="Image 8"/>
+            <wp:cNvGraphicFramePr>
+              <a:graphicFrameLocks xmlns:a="http://schemas.openxmlformats.org/drawingml/2006/main" noChangeAspect="1"/>
+            </wp:cNvGraphicFramePr>
+            <a:graphic xmlns:a="http://schemas.openxmlformats.org/drawingml/2006/main">
+              <a:graphicData uri="http://schemas.openxmlformats.org/drawingml/2006/picture">
+                <pic:pic xmlns:pic="http://schemas.openxmlformats.org/drawingml/2006/picture">
+                  <pic:nvPicPr>
+                    <pic:cNvPr id="0" name="Picture 1"/>
+                    <pic:cNvPicPr>
+                      <a:picLocks noChangeAspect="1" noChangeArrowheads="1"/>
+                    </pic:cNvPicPr>
+                  </pic:nvPicPr>
+                  <pic:blipFill>
+                    <a:blip r:embed="rId12" cstate="print">
+                      <a:extLst>
+                        <a:ext uri="{28A0092B-C50C-407E-A947-70E740481C1C}">
+                          <a14:useLocalDpi xmlns:a14="http://schemas.microsoft.com/office/drawing/2010/main" val="0"/>
+                        </a:ext>
+                      </a:extLst>
+                    </a:blip>
+                    <a:srcRect/>
+                    <a:stretch>
+                      <a:fillRect/>
+                    </a:stretch>
+                  </pic:blipFill>
+                  <pic:spPr bwMode="auto">
+                    <a:xfrm>
+                      <a:off x="0" y="0"/>
+                      <a:ext cx="4328727" cy="6054177"/>
+                    </a:xfrm>
+                    <a:prstGeom prst="rect">
+                      <a:avLst/>
+                    </a:prstGeom>
+                    <a:noFill/>
+                    <a:ln>
+                      <a:noFill/>
+                    </a:ln>
+                  </pic:spPr>
+                </pic:pic>
+              </a:graphicData>
+            </a:graphic>
+          </wp:inline>
+        </w:drawing>
+      </w:r>
+    </w:p>
+    <w:p/>
+    <w:p>
+      <w:r>
+        <w:t xml:space="preserve">Exemple d’écran de l’application iOS « Exprimons </w:t>
+      </w:r>
+      <w:r>
+        <w:t>Projet</w:t>
+      </w:r>
+      <w:r>
+        <w:t xml:space="preserve"> »</w:t>
+      </w:r>
+    </w:p>
+    <w:p/>
+    <w:p>
+      <w:pPr>
+        <w:rPr>
+          <w:rFonts w:ascii="Verdana" w:eastAsia="Verdana" w:hAnsi="Verdana" w:cs="Verdana"/>
+          <w:i/>
+        </w:rPr>
+      </w:pPr>
+    </w:p>
+    <w:p>
+      <w:pPr>
+        <w:rPr>
+          <w:rFonts w:ascii="Verdana" w:eastAsia="Verdana" w:hAnsi="Verdana" w:cs="Verdana"/>
+          <w:i/>
+        </w:rPr>
+      </w:pPr>
+    </w:p>
+    <w:p>
+      <w:pPr>
+        <w:pStyle w:val="Titre2"/>
         <w:pBdr>
-          <w:top w:space="0" w:sz="0" w:val="nil"/>
-          <w:left w:space="0" w:sz="0" w:val="nil"/>
-          <w:bottom w:space="0" w:sz="0" w:val="nil"/>
-          <w:right w:space="0" w:sz="0" w:val="nil"/>
-          <w:between w:space="0" w:sz="0" w:val="nil"/>
+          <w:top w:val="nil"/>
+          <w:left w:val="nil"/>
+          <w:bottom w:val="nil"/>
+          <w:right w:val="nil"/>
+          <w:between w:val="nil"/>
         </w:pBdr>
-        <w:shd w:fill="auto" w:val="clear"/>
-        <w:spacing w:after="120" w:before="360" w:line="276" w:lineRule="auto"/>
-        <w:ind w:left="0" w:right="0" w:firstLine="0"/>
-        <w:jc w:val="left"/>
-        <w:rPr>
-          <w:rFonts w:ascii="Verdana" w:cs="Verdana" w:eastAsia="Verdana" w:hAnsi="Verdana"/>
-          <w:color w:val="6d9eeb"/>
-          <w:sz w:val="32"/>
-          <w:szCs w:val="32"/>
+        <w:rPr>
+          <w:rFonts w:ascii="Verdana" w:eastAsia="Verdana" w:hAnsi="Verdana" w:cs="Verdana"/>
+          <w:color w:val="6D9EEB"/>
           <w:u w:val="single"/>
         </w:rPr>
       </w:pPr>
-      <w:bookmarkStart w:colFirst="0" w:colLast="0" w:name="_o5ivadng9343" w:id="10"/>
-      <w:bookmarkEnd w:id="10"/>
-      <w:r>
-        <w:rPr>
-          <w:rFonts w:ascii="Verdana" w:cs="Verdana" w:eastAsia="Verdana" w:hAnsi="Verdana"/>
-          <w:color w:val="6d9eeb"/>
-          <w:sz w:val="32"/>
-          <w:szCs w:val="32"/>
+      <w:bookmarkStart w:id="11" w:name="_o5ivadng9343" w:colFirst="0" w:colLast="0"/>
+      <w:bookmarkEnd w:id="11"/>
+      <w:r>
+        <w:rPr>
+          <w:rFonts w:ascii="Verdana" w:eastAsia="Verdana" w:hAnsi="Verdana" w:cs="Verdana"/>
+          <w:color w:val="6D9EEB"/>
           <w:u w:val="single"/>
-          <w:rtl w:val="0"/>
-        </w:rPr>
-        <w:t xml:space="preserve">Typographie</w:t>
-      </w:r>
-    </w:p>
-    <w:p>
-      <w:pPr>
-        <w:rPr>
-          <w:rFonts w:ascii="Verdana" w:cs="Verdana" w:eastAsia="Verdana" w:hAnsi="Verdana"/>
-        </w:rPr>
-      </w:pPr>
-      <w:r>
-        <w:rPr>
-          <w:rFonts w:ascii="Verdana" w:cs="Verdana" w:eastAsia="Verdana" w:hAnsi="Verdana"/>
-          <w:rtl w:val="0"/>
-        </w:rPr>
-        <w:t xml:space="preserve">L’identité de l’ensemble d’application “Exprimons-Nous !” se base également sur le choix de sa police d’écriture.</w:t>
-      </w:r>
-    </w:p>
-    <w:p>
-      <w:pPr>
-        <w:rPr>
-          <w:rFonts w:ascii="Verdana" w:cs="Verdana" w:eastAsia="Verdana" w:hAnsi="Verdana"/>
-        </w:rPr>
-      </w:pPr>
-      <w:r>
-        <w:rPr>
-          <w:rtl w:val="0"/>
-        </w:rPr>
-      </w:r>
-    </w:p>
-    <w:p>
-      <w:pPr>
-        <w:rPr>
-          <w:rFonts w:ascii="Verdana" w:cs="Verdana" w:eastAsia="Verdana" w:hAnsi="Verdana"/>
-        </w:rPr>
-      </w:pPr>
-      <w:r>
-        <w:rPr>
-          <w:rFonts w:ascii="Verdana" w:cs="Verdana" w:eastAsia="Verdana" w:hAnsi="Verdana"/>
-          <w:rtl w:val="0"/>
-        </w:rPr>
-        <w:t xml:space="preserve">La police sélectionnée est la police Quicksand créée par Andrew Paglinawan, libre d’accès.</w:t>
+        </w:rPr>
+        <w:t>Typographie</w:t>
+      </w:r>
+    </w:p>
+    <w:p>
+      <w:pPr>
+        <w:rPr>
+          <w:rFonts w:ascii="Verdana" w:eastAsia="Verdana" w:hAnsi="Verdana" w:cs="Verdana"/>
+        </w:rPr>
+      </w:pPr>
+      <w:r>
+        <w:rPr>
+          <w:rFonts w:ascii="Verdana" w:eastAsia="Verdana" w:hAnsi="Verdana" w:cs="Verdana"/>
+        </w:rPr>
+        <w:t>L’identité de l’ensemble d’application “Exprimons-Nous !” se base également sur le choix de sa police d’écriture.</w:t>
+      </w:r>
+    </w:p>
+    <w:p>
+      <w:pPr>
+        <w:rPr>
+          <w:rFonts w:ascii="Verdana" w:eastAsia="Verdana" w:hAnsi="Verdana" w:cs="Verdana"/>
+        </w:rPr>
+      </w:pPr>
+    </w:p>
+    <w:p>
+      <w:pPr>
+        <w:rPr>
+          <w:rFonts w:ascii="Verdana" w:eastAsia="Verdana" w:hAnsi="Verdana" w:cs="Verdana"/>
+        </w:rPr>
+      </w:pPr>
+      <w:r>
+        <w:rPr>
+          <w:rFonts w:ascii="Verdana" w:eastAsia="Verdana" w:hAnsi="Verdana" w:cs="Verdana"/>
+        </w:rPr>
+        <w:lastRenderedPageBreak/>
+        <w:t xml:space="preserve">La police sélectionnée est la police </w:t>
+      </w:r>
+      <w:proofErr w:type="spellStart"/>
+      <w:r>
+        <w:rPr>
+          <w:rFonts w:ascii="Verdana" w:eastAsia="Verdana" w:hAnsi="Verdana" w:cs="Verdana"/>
+        </w:rPr>
+        <w:t>Quicksand</w:t>
+      </w:r>
+      <w:proofErr w:type="spellEnd"/>
+      <w:r>
+        <w:rPr>
+          <w:rFonts w:ascii="Verdana" w:eastAsia="Verdana" w:hAnsi="Verdana" w:cs="Verdana"/>
+        </w:rPr>
+        <w:t xml:space="preserve"> créée par Andrew </w:t>
+      </w:r>
+      <w:proofErr w:type="spellStart"/>
+      <w:r>
+        <w:rPr>
+          <w:rFonts w:ascii="Verdana" w:eastAsia="Verdana" w:hAnsi="Verdana" w:cs="Verdana"/>
+        </w:rPr>
+        <w:t>Paglinawan</w:t>
+      </w:r>
+      <w:proofErr w:type="spellEnd"/>
+      <w:r>
+        <w:rPr>
+          <w:rFonts w:ascii="Verdana" w:eastAsia="Verdana" w:hAnsi="Verdana" w:cs="Verdana"/>
+        </w:rPr>
+        <w:t>, libre d’accès.</w:t>
       </w:r>
     </w:p>
     <w:p>
       <w:pPr>
         <w:jc w:val="center"/>
         <w:rPr>
-          <w:rFonts w:ascii="Verdana" w:cs="Verdana" w:eastAsia="Verdana" w:hAnsi="Verdana"/>
-          <w:i w:val="1"/>
-        </w:rPr>
-      </w:pPr>
-      <w:r>
-        <w:rPr>
-          <w:rFonts w:ascii="Verdana" w:cs="Verdana" w:eastAsia="Verdana" w:hAnsi="Verdana"/>
+          <w:rFonts w:ascii="Verdana" w:eastAsia="Verdana" w:hAnsi="Verdana" w:cs="Verdana"/>
+          <w:i/>
+        </w:rPr>
+      </w:pPr>
+      <w:r>
+        <w:rPr>
+          <w:rFonts w:ascii="Verdana" w:eastAsia="Verdana" w:hAnsi="Verdana" w:cs="Verdana"/>
+          <w:noProof/>
         </w:rPr>
         <w:drawing>
-          <wp:inline distB="114300" distT="114300" distL="114300" distR="114300">
+          <wp:inline distT="114300" distB="114300" distL="114300" distR="114300" wp14:anchorId="07AD5955" wp14:editId="2048D577">
             <wp:extent cx="4403119" cy="3986213"/>
-            <wp:effectExtent b="0" l="0" r="0" t="0"/>
+            <wp:effectExtent l="0" t="0" r="0" b="0"/>
             <wp:docPr id="5" name="image4.png"/>
-            <a:graphic>
+            <wp:cNvGraphicFramePr/>
+            <a:graphic xmlns:a="http://schemas.openxmlformats.org/drawingml/2006/main">
               <a:graphicData uri="http://schemas.openxmlformats.org/drawingml/2006/picture">
-                <pic:pic>
+                <pic:pic xmlns:pic="http://schemas.openxmlformats.org/drawingml/2006/picture">
                   <pic:nvPicPr>
                     <pic:cNvPr id="0" name="image4.png"/>
                     <pic:cNvPicPr preferRelativeResize="0"/>
                   </pic:nvPicPr>
                   <pic:blipFill>
-                    <a:blip r:embed="rId11"/>
-                    <a:srcRect b="0" l="0" r="0" t="0"/>
+                    <a:blip r:embed="rId13"/>
+                    <a:srcRect/>
                     <a:stretch>
                       <a:fillRect/>
                     </a:stretch>
@@ -816,7 +854,9 @@
                       <a:off x="0" y="0"/>
                       <a:ext cx="4403119" cy="3986213"/>
                     </a:xfrm>
-                    <a:prstGeom prst="rect"/>
+                    <a:prstGeom prst="rect">
+                      <a:avLst/>
+                    </a:prstGeom>
                     <a:ln/>
                   </pic:spPr>
                 </pic:pic>
@@ -827,71 +867,85 @@
       </w:r>
       <w:r>
         <w:rPr>
-          <w:rFonts w:ascii="Verdana" w:cs="Verdana" w:eastAsia="Verdana" w:hAnsi="Verdana"/>
-          <w:rtl w:val="0"/>
-        </w:rPr>
-        <w:br w:type="textWrapping"/>
-      </w:r>
-      <w:r>
-        <w:rPr>
-          <w:rFonts w:ascii="Verdana" w:cs="Verdana" w:eastAsia="Verdana" w:hAnsi="Verdana"/>
-          <w:i w:val="1"/>
-          <w:rtl w:val="0"/>
-        </w:rPr>
-        <w:t xml:space="preserve">Visuel de la typographie</w:t>
+          <w:rFonts w:ascii="Verdana" w:eastAsia="Verdana" w:hAnsi="Verdana" w:cs="Verdana"/>
+        </w:rPr>
+        <w:br/>
+      </w:r>
+      <w:r>
+        <w:rPr>
+          <w:rFonts w:ascii="Verdana" w:eastAsia="Verdana" w:hAnsi="Verdana" w:cs="Verdana"/>
+          <w:i/>
+        </w:rPr>
+        <w:t>Visuel de la typographie</w:t>
       </w:r>
     </w:p>
     <w:sectPr>
-      <w:headerReference r:id="rId12" w:type="default"/>
-      <w:footerReference r:id="rId13" w:type="default"/>
-      <w:pgSz w:h="16834" w:w="11909" w:orient="portrait"/>
-      <w:pgMar w:bottom="1440" w:top="1440" w:left="1440" w:right="1440" w:header="720" w:footer="720"/>
+      <w:headerReference w:type="default" r:id="rId14"/>
+      <w:footerReference w:type="default" r:id="rId15"/>
+      <w:pgSz w:w="11909" w:h="16834"/>
+      <w:pgMar w:top="1440" w:right="1440" w:bottom="1440" w:left="1440" w:header="720" w:footer="720" w:gutter="0"/>
       <w:pgNumType w:start="1"/>
+      <w:cols w:space="720"/>
     </w:sectPr>
   </w:body>
 </w:document>
 </file>
 
+<file path=word/endnotes.xml><?xml version="1.0" encoding="utf-8"?>
+<w:endnotes xmlns:wpc="http://schemas.microsoft.com/office/word/2010/wordprocessingCanvas" xmlns:cx="http://schemas.microsoft.com/office/drawing/2014/chartex" xmlns:cx1="http://schemas.microsoft.com/office/drawing/2015/9/8/chartex" xmlns:cx2="http://schemas.microsoft.com/office/drawing/2015/10/21/chartex" xmlns:cx3="http://schemas.microsoft.com/office/drawing/2016/5/9/chartex" xmlns:cx4="http://schemas.microsoft.com/office/drawing/2016/5/10/chartex" xmlns:cx5="http://schemas.microsoft.com/office/drawing/2016/5/11/chartex" xmlns:cx6="http://schemas.microsoft.com/office/drawing/2016/5/12/chartex" xmlns:cx7="http://schemas.microsoft.com/office/drawing/2016/5/13/chartex" xmlns:cx8="http://schemas.microsoft.com/office/drawing/2016/5/14/chartex" xmlns:mc="http://schemas.openxmlformats.org/markup-compatibility/2006" xmlns:aink="http://schemas.microsoft.com/office/drawing/2016/ink" xmlns:am3d="http://schemas.microsoft.com/office/drawing/2017/model3d" xmlns:o="urn:schemas-microsoft-com:office:office" xmlns:oel="http://schemas.microsoft.com/office/2019/extlst" xmlns:r="http://schemas.openxmlformats.org/officeDocument/2006/relationships" xmlns:m="http://schemas.openxmlformats.org/officeDocument/2006/math" xmlns:v="urn:schemas-microsoft-com:vml" xmlns:wp14="http://schemas.microsoft.com/office/word/2010/wordprocessingDrawing" xmlns:wp="http://schemas.openxmlformats.org/drawingml/2006/wordprocessingDrawing" xmlns:w10="urn:schemas-microsoft-com:office:word" xmlns:w="http://schemas.openxmlformats.org/wordprocessingml/2006/main" xmlns:w14="http://schemas.microsoft.com/office/word/2010/wordml" xmlns:w15="http://schemas.microsoft.com/office/word/2012/wordml" xmlns:w16cex="http://schemas.microsoft.com/office/word/2018/wordml/cex" xmlns:w16cid="http://schemas.microsoft.com/office/word/2016/wordml/cid" xmlns:w16="http://schemas.microsoft.com/office/word/2018/wordml" xmlns:w16sdtdh="http://schemas.microsoft.com/office/word/2020/wordml/sdtdatahash" xmlns:w16se="http://schemas.microsoft.com/office/word/2015/wordml/symex" xmlns:wpg="http://schemas.microsoft.com/office/word/2010/wordprocessingGroup" xmlns:wpi="http://schemas.microsoft.com/office/word/2010/wordprocessingInk" xmlns:wne="http://schemas.microsoft.com/office/word/2006/wordml" xmlns:wps="http://schemas.microsoft.com/office/word/2010/wordprocessingShape" mc:Ignorable="w14 w15 w16se w16cid w16 w16cex w16sdtdh wp14">
+  <w:endnote w:type="separator" w:id="-1">
+    <w:p>
+      <w:pPr>
+        <w:spacing w:line="240" w:lineRule="auto"/>
+      </w:pPr>
+      <w:r>
+        <w:separator/>
+      </w:r>
+    </w:p>
+  </w:endnote>
+  <w:endnote w:type="continuationSeparator" w:id="0">
+    <w:p>
+      <w:pPr>
+        <w:spacing w:line="240" w:lineRule="auto"/>
+      </w:pPr>
+      <w:r>
+        <w:continuationSeparator/>
+      </w:r>
+    </w:p>
+  </w:endnote>
+</w:endnotes>
+</file>
+
 <file path=word/footer1.xml><?xml version="1.0" encoding="utf-8"?>
-<w:ftr xmlns:mc="http://schemas.openxmlformats.org/markup-compatibility/2006" xmlns:o="urn:schemas-microsoft-com:office:office" xmlns:r="http://schemas.openxmlformats.org/officeDocument/2006/relationships" xmlns:m="http://schemas.openxmlformats.org/officeDocument/2006/math" xmlns:v="urn:schemas-microsoft-com:vml" xmlns:wp="http://schemas.openxmlformats.org/drawingml/2006/wordprocessingDrawing" xmlns:w10="urn:schemas-microsoft-com:office:word" xmlns:w="http://schemas.openxmlformats.org/wordprocessingml/2006/main" xmlns:wne="http://schemas.microsoft.com/office/word/2006/wordml" xmlns:sl="http://schemas.openxmlformats.org/schemaLibrary/2006/main" xmlns:a="http://schemas.openxmlformats.org/drawingml/2006/main" xmlns:pic="http://schemas.openxmlformats.org/drawingml/2006/picture" xmlns:c="http://schemas.openxmlformats.org/drawingml/2006/chart" xmlns:lc="http://schemas.openxmlformats.org/drawingml/2006/lockedCanvas" xmlns:dgm="http://schemas.openxmlformats.org/drawingml/2006/diagram" xmlns:wps="http://schemas.microsoft.com/office/word/2010/wordprocessingShape" xmlns:wpg="http://schemas.microsoft.com/office/word/2010/wordprocessingGroup" xmlns:w14="http://schemas.microsoft.com/office/word/2010/wordml" xmlns:w15="http://schemas.microsoft.com/office/word/2012/wordml">
+<w:ftr xmlns:wpc="http://schemas.microsoft.com/office/word/2010/wordprocessingCanvas" xmlns:cx="http://schemas.microsoft.com/office/drawing/2014/chartex" xmlns:cx1="http://schemas.microsoft.com/office/drawing/2015/9/8/chartex" xmlns:cx2="http://schemas.microsoft.com/office/drawing/2015/10/21/chartex" xmlns:cx3="http://schemas.microsoft.com/office/drawing/2016/5/9/chartex" xmlns:cx4="http://schemas.microsoft.com/office/drawing/2016/5/10/chartex" xmlns:cx5="http://schemas.microsoft.com/office/drawing/2016/5/11/chartex" xmlns:cx6="http://schemas.microsoft.com/office/drawing/2016/5/12/chartex" xmlns:cx7="http://schemas.microsoft.com/office/drawing/2016/5/13/chartex" xmlns:cx8="http://schemas.microsoft.com/office/drawing/2016/5/14/chartex" xmlns:mc="http://schemas.openxmlformats.org/markup-compatibility/2006" xmlns:aink="http://schemas.microsoft.com/office/drawing/2016/ink" xmlns:am3d="http://schemas.microsoft.com/office/drawing/2017/model3d" xmlns:o="urn:schemas-microsoft-com:office:office" xmlns:oel="http://schemas.microsoft.com/office/2019/extlst" xmlns:r="http://schemas.openxmlformats.org/officeDocument/2006/relationships" xmlns:m="http://schemas.openxmlformats.org/officeDocument/2006/math" xmlns:v="urn:schemas-microsoft-com:vml" xmlns:wp14="http://schemas.microsoft.com/office/word/2010/wordprocessingDrawing" xmlns:wp="http://schemas.openxmlformats.org/drawingml/2006/wordprocessingDrawing" xmlns:w10="urn:schemas-microsoft-com:office:word" xmlns:w="http://schemas.openxmlformats.org/wordprocessingml/2006/main" xmlns:w14="http://schemas.microsoft.com/office/word/2010/wordml" xmlns:w15="http://schemas.microsoft.com/office/word/2012/wordml" xmlns:w16cex="http://schemas.microsoft.com/office/word/2018/wordml/cex" xmlns:w16cid="http://schemas.microsoft.com/office/word/2016/wordml/cid" xmlns:w16="http://schemas.microsoft.com/office/word/2018/wordml" xmlns:w16sdtdh="http://schemas.microsoft.com/office/word/2020/wordml/sdtdatahash" xmlns:w16se="http://schemas.microsoft.com/office/word/2015/wordml/symex" xmlns:wpg="http://schemas.microsoft.com/office/word/2010/wordprocessingGroup" xmlns:wpi="http://schemas.microsoft.com/office/word/2010/wordprocessingInk" xmlns:wne="http://schemas.microsoft.com/office/word/2006/wordml" xmlns:wps="http://schemas.microsoft.com/office/word/2010/wordprocessingShape" mc:Ignorable="w14 w15 w16se w16cid w16 w16cex w16sdtdh wp14">
   <w:p>
     <w:pPr>
       <w:widowControl w:val="0"/>
       <w:rPr>
-        <w:rFonts w:ascii="Calibri" w:cs="Calibri" w:eastAsia="Calibri" w:hAnsi="Calibri"/>
+        <w:rFonts w:ascii="Calibri" w:eastAsia="Calibri" w:hAnsi="Calibri" w:cs="Calibri"/>
       </w:rPr>
     </w:pPr>
-    <w:r>
-      <w:rPr>
-        <w:rtl w:val="0"/>
-      </w:rPr>
-    </w:r>
   </w:p>
   <w:tbl>
     <w:tblPr>
-      <w:tblStyle w:val="Table1"/>
-      <w:tblW w:w="9072.0" w:type="dxa"/>
+      <w:tblStyle w:val="a"/>
+      <w:tblW w:w="9072" w:type="dxa"/>
       <w:jc w:val="right"/>
+      <w:tblInd w:w="0" w:type="dxa"/>
       <w:tblLayout w:type="fixed"/>
-      <w:tblLook w:val="0400"/>
+      <w:tblLook w:val="0400" w:firstRow="0" w:lastRow="0" w:firstColumn="0" w:lastColumn="0" w:noHBand="0" w:noVBand="1"/>
     </w:tblPr>
     <w:tblGrid>
       <w:gridCol w:w="8618"/>
       <w:gridCol w:w="454"/>
-      <w:tblGridChange w:id="0">
-        <w:tblGrid>
-          <w:gridCol w:w="8618"/>
-          <w:gridCol w:w="454"/>
-        </w:tblGrid>
-      </w:tblGridChange>
     </w:tblGrid>
     <w:tr>
       <w:trPr>
-        <w:cantSplit w:val="0"/>
-        <w:tblHeader w:val="0"/>
+        <w:jc w:val="right"/>
       </w:trPr>
       <w:tc>
         <w:tcPr>
+          <w:tcW w:w="8618" w:type="dxa"/>
           <w:vAlign w:val="center"/>
         </w:tcPr>
         <w:p>
@@ -903,23 +957,23 @@
             <w:spacing w:line="240" w:lineRule="auto"/>
             <w:jc w:val="right"/>
             <w:rPr>
-              <w:rFonts w:ascii="Calibri" w:cs="Calibri" w:eastAsia="Calibri" w:hAnsi="Calibri"/>
-              <w:smallCaps w:val="1"/>
+              <w:rFonts w:ascii="Calibri" w:eastAsia="Calibri" w:hAnsi="Calibri" w:cs="Calibri"/>
+              <w:smallCaps/>
             </w:rPr>
           </w:pPr>
           <w:r>
             <w:rPr>
-              <w:rFonts w:ascii="Calibri" w:cs="Calibri" w:eastAsia="Calibri" w:hAnsi="Calibri"/>
-              <w:smallCaps w:val="1"/>
-              <w:rtl w:val="0"/>
+              <w:rFonts w:ascii="Calibri" w:eastAsia="Calibri" w:hAnsi="Calibri" w:cs="Calibri"/>
+              <w:smallCaps/>
             </w:rPr>
-            <w:t xml:space="preserve">SARAH KOUTA-LOPATEY</w:t>
+            <w:t>SARAH KOUTA-LOPATEY</w:t>
           </w:r>
         </w:p>
       </w:tc>
       <w:tc>
         <w:tcPr>
-          <w:shd w:fill="2e75b5" w:val="clear"/>
+          <w:tcW w:w="454" w:type="dxa"/>
+          <w:shd w:val="clear" w:color="auto" w:fill="2E75B5"/>
           <w:vAlign w:val="center"/>
         </w:tcPr>
         <w:p>
@@ -931,82 +985,103 @@
             <w:spacing w:line="240" w:lineRule="auto"/>
             <w:jc w:val="center"/>
             <w:rPr>
-              <w:rFonts w:ascii="Calibri" w:cs="Calibri" w:eastAsia="Calibri" w:hAnsi="Calibri"/>
-              <w:color w:val="ffffff"/>
+              <w:rFonts w:ascii="Calibri" w:eastAsia="Calibri" w:hAnsi="Calibri" w:cs="Calibri"/>
+              <w:color w:val="FFFFFF"/>
             </w:rPr>
           </w:pPr>
           <w:r>
             <w:rPr>
-              <w:rFonts w:ascii="Calibri" w:cs="Calibri" w:eastAsia="Calibri" w:hAnsi="Calibri"/>
-              <w:color w:val="ffffff"/>
+              <w:rFonts w:ascii="Calibri" w:eastAsia="Calibri" w:hAnsi="Calibri" w:cs="Calibri"/>
+              <w:color w:val="FFFFFF"/>
             </w:rPr>
             <w:fldChar w:fldCharType="begin"/>
-            <w:instrText xml:space="preserve">PAGE</w:instrText>
-            <w:fldChar w:fldCharType="separate"/>
-            <w:fldChar w:fldCharType="end"/>
           </w:r>
           <w:r>
             <w:rPr>
-              <w:rtl w:val="0"/>
+              <w:rFonts w:ascii="Calibri" w:eastAsia="Calibri" w:hAnsi="Calibri" w:cs="Calibri"/>
+              <w:color w:val="FFFFFF"/>
             </w:rPr>
+            <w:instrText>PAGE</w:instrText>
+          </w:r>
+          <w:r>
+            <w:rPr>
+              <w:rFonts w:ascii="Calibri" w:eastAsia="Calibri" w:hAnsi="Calibri" w:cs="Calibri"/>
+              <w:color w:val="FFFFFF"/>
+            </w:rPr>
+            <w:fldChar w:fldCharType="separate"/>
+          </w:r>
+          <w:r>
+            <w:rPr>
+              <w:rFonts w:ascii="Calibri" w:eastAsia="Calibri" w:hAnsi="Calibri" w:cs="Calibri"/>
+              <w:noProof/>
+              <w:color w:val="FFFFFF"/>
+            </w:rPr>
+            <w:t>1</w:t>
+          </w:r>
+          <w:r>
+            <w:rPr>
+              <w:rFonts w:ascii="Calibri" w:eastAsia="Calibri" w:hAnsi="Calibri" w:cs="Calibri"/>
+              <w:color w:val="FFFFFF"/>
+            </w:rPr>
+            <w:fldChar w:fldCharType="end"/>
           </w:r>
         </w:p>
       </w:tc>
     </w:tr>
   </w:tbl>
-  <w:p>
-    <w:pPr>
-      <w:rPr/>
-    </w:pPr>
-    <w:r>
-      <w:rPr>
-        <w:rtl w:val="0"/>
-      </w:rPr>
-    </w:r>
-  </w:p>
+  <w:p/>
 </w:ftr>
 </file>
 
+<file path=word/footnotes.xml><?xml version="1.0" encoding="utf-8"?>
+<w:footnotes xmlns:wpc="http://schemas.microsoft.com/office/word/2010/wordprocessingCanvas" xmlns:cx="http://schemas.microsoft.com/office/drawing/2014/chartex" xmlns:cx1="http://schemas.microsoft.com/office/drawing/2015/9/8/chartex" xmlns:cx2="http://schemas.microsoft.com/office/drawing/2015/10/21/chartex" xmlns:cx3="http://schemas.microsoft.com/office/drawing/2016/5/9/chartex" xmlns:cx4="http://schemas.microsoft.com/office/drawing/2016/5/10/chartex" xmlns:cx5="http://schemas.microsoft.com/office/drawing/2016/5/11/chartex" xmlns:cx6="http://schemas.microsoft.com/office/drawing/2016/5/12/chartex" xmlns:cx7="http://schemas.microsoft.com/office/drawing/2016/5/13/chartex" xmlns:cx8="http://schemas.microsoft.com/office/drawing/2016/5/14/chartex" xmlns:mc="http://schemas.openxmlformats.org/markup-compatibility/2006" xmlns:aink="http://schemas.microsoft.com/office/drawing/2016/ink" xmlns:am3d="http://schemas.microsoft.com/office/drawing/2017/model3d" xmlns:o="urn:schemas-microsoft-com:office:office" xmlns:oel="http://schemas.microsoft.com/office/2019/extlst" xmlns:r="http://schemas.openxmlformats.org/officeDocument/2006/relationships" xmlns:m="http://schemas.openxmlformats.org/officeDocument/2006/math" xmlns:v="urn:schemas-microsoft-com:vml" xmlns:wp14="http://schemas.microsoft.com/office/word/2010/wordprocessingDrawing" xmlns:wp="http://schemas.openxmlformats.org/drawingml/2006/wordprocessingDrawing" xmlns:w10="urn:schemas-microsoft-com:office:word" xmlns:w="http://schemas.openxmlformats.org/wordprocessingml/2006/main" xmlns:w14="http://schemas.microsoft.com/office/word/2010/wordml" xmlns:w15="http://schemas.microsoft.com/office/word/2012/wordml" xmlns:w16cex="http://schemas.microsoft.com/office/word/2018/wordml/cex" xmlns:w16cid="http://schemas.microsoft.com/office/word/2016/wordml/cid" xmlns:w16="http://schemas.microsoft.com/office/word/2018/wordml" xmlns:w16sdtdh="http://schemas.microsoft.com/office/word/2020/wordml/sdtdatahash" xmlns:w16se="http://schemas.microsoft.com/office/word/2015/wordml/symex" xmlns:wpg="http://schemas.microsoft.com/office/word/2010/wordprocessingGroup" xmlns:wpi="http://schemas.microsoft.com/office/word/2010/wordprocessingInk" xmlns:wne="http://schemas.microsoft.com/office/word/2006/wordml" xmlns:wps="http://schemas.microsoft.com/office/word/2010/wordprocessingShape" mc:Ignorable="w14 w15 w16se w16cid w16 w16cex w16sdtdh wp14">
+  <w:footnote w:type="separator" w:id="-1">
+    <w:p>
+      <w:pPr>
+        <w:spacing w:line="240" w:lineRule="auto"/>
+      </w:pPr>
+      <w:r>
+        <w:separator/>
+      </w:r>
+    </w:p>
+  </w:footnote>
+  <w:footnote w:type="continuationSeparator" w:id="0">
+    <w:p>
+      <w:pPr>
+        <w:spacing w:line="240" w:lineRule="auto"/>
+      </w:pPr>
+      <w:r>
+        <w:continuationSeparator/>
+      </w:r>
+    </w:p>
+  </w:footnote>
+</w:footnotes>
+</file>
+
 <file path=word/header1.xml><?xml version="1.0" encoding="utf-8"?>
-<w:hdr xmlns:mc="http://schemas.openxmlformats.org/markup-compatibility/2006" xmlns:o="urn:schemas-microsoft-com:office:office" xmlns:r="http://schemas.openxmlformats.org/officeDocument/2006/relationships" xmlns:m="http://schemas.openxmlformats.org/officeDocument/2006/math" xmlns:v="urn:schemas-microsoft-com:vml" xmlns:wp="http://schemas.openxmlformats.org/drawingml/2006/wordprocessingDrawing" xmlns:w10="urn:schemas-microsoft-com:office:word" xmlns:w="http://schemas.openxmlformats.org/wordprocessingml/2006/main" xmlns:wne="http://schemas.microsoft.com/office/word/2006/wordml" xmlns:sl="http://schemas.openxmlformats.org/schemaLibrary/2006/main" xmlns:a="http://schemas.openxmlformats.org/drawingml/2006/main" xmlns:pic="http://schemas.openxmlformats.org/drawingml/2006/picture" xmlns:c="http://schemas.openxmlformats.org/drawingml/2006/chart" xmlns:lc="http://schemas.openxmlformats.org/drawingml/2006/lockedCanvas" xmlns:dgm="http://schemas.openxmlformats.org/drawingml/2006/diagram" xmlns:wps="http://schemas.microsoft.com/office/word/2010/wordprocessingShape" xmlns:wpg="http://schemas.microsoft.com/office/word/2010/wordprocessingGroup" xmlns:w14="http://schemas.microsoft.com/office/word/2010/wordml" xmlns:w15="http://schemas.microsoft.com/office/word/2012/wordml">
+<w:hdr xmlns:wpc="http://schemas.microsoft.com/office/word/2010/wordprocessingCanvas" xmlns:cx="http://schemas.microsoft.com/office/drawing/2014/chartex" xmlns:cx1="http://schemas.microsoft.com/office/drawing/2015/9/8/chartex" xmlns:cx2="http://schemas.microsoft.com/office/drawing/2015/10/21/chartex" xmlns:cx3="http://schemas.microsoft.com/office/drawing/2016/5/9/chartex" xmlns:cx4="http://schemas.microsoft.com/office/drawing/2016/5/10/chartex" xmlns:cx5="http://schemas.microsoft.com/office/drawing/2016/5/11/chartex" xmlns:cx6="http://schemas.microsoft.com/office/drawing/2016/5/12/chartex" xmlns:cx7="http://schemas.microsoft.com/office/drawing/2016/5/13/chartex" xmlns:cx8="http://schemas.microsoft.com/office/drawing/2016/5/14/chartex" xmlns:mc="http://schemas.openxmlformats.org/markup-compatibility/2006" xmlns:aink="http://schemas.microsoft.com/office/drawing/2016/ink" xmlns:am3d="http://schemas.microsoft.com/office/drawing/2017/model3d" xmlns:o="urn:schemas-microsoft-com:office:office" xmlns:oel="http://schemas.microsoft.com/office/2019/extlst" xmlns:r="http://schemas.openxmlformats.org/officeDocument/2006/relationships" xmlns:m="http://schemas.openxmlformats.org/officeDocument/2006/math" xmlns:v="urn:schemas-microsoft-com:vml" xmlns:wp14="http://schemas.microsoft.com/office/word/2010/wordprocessingDrawing" xmlns:wp="http://schemas.openxmlformats.org/drawingml/2006/wordprocessingDrawing" xmlns:w10="urn:schemas-microsoft-com:office:word" xmlns:w="http://schemas.openxmlformats.org/wordprocessingml/2006/main" xmlns:w14="http://schemas.microsoft.com/office/word/2010/wordml" xmlns:w15="http://schemas.microsoft.com/office/word/2012/wordml" xmlns:w16cex="http://schemas.microsoft.com/office/word/2018/wordml/cex" xmlns:w16cid="http://schemas.microsoft.com/office/word/2016/wordml/cid" xmlns:w16="http://schemas.microsoft.com/office/word/2018/wordml" xmlns:w16sdtdh="http://schemas.microsoft.com/office/word/2020/wordml/sdtdatahash" xmlns:w16se="http://schemas.microsoft.com/office/word/2015/wordml/symex" xmlns:wpg="http://schemas.microsoft.com/office/word/2010/wordprocessingGroup" xmlns:wpi="http://schemas.microsoft.com/office/word/2010/wordprocessingInk" xmlns:wne="http://schemas.microsoft.com/office/word/2006/wordml" xmlns:wps="http://schemas.microsoft.com/office/word/2010/wordprocessingShape" mc:Ignorable="w14 w15 w16se w16cid w16 w16cex w16sdtdh wp14">
   <w:p>
-    <w:pPr>
-      <w:rPr/>
-    </w:pPr>
     <w:r>
-      <w:rPr>
-        <w:rtl w:val="0"/>
-      </w:rPr>
-      <w:t xml:space="preserve">ESGI</w:t>
+      <w:t>ESGI</w:t>
     </w:r>
   </w:p>
   <w:p>
-    <w:pPr>
-      <w:rPr/>
-    </w:pPr>
     <w:r>
-      <w:rPr>
-        <w:rtl w:val="0"/>
-      </w:rPr>
-      <w:t xml:space="preserve">[3MOC] - Projet Annuel</w:t>
+      <w:t>[3MOC] - Projet Annuel</w:t>
     </w:r>
   </w:p>
 </w:hdr>
 </file>
 
-<file path=word/numbering.xml><?xml version="1.0" encoding="utf-8"?>
-<w:numbering xmlns:mc="http://schemas.openxmlformats.org/markup-compatibility/2006" xmlns:o="urn:schemas-microsoft-com:office:office" xmlns:r="http://schemas.openxmlformats.org/officeDocument/2006/relationships" xmlns:m="http://schemas.openxmlformats.org/officeDocument/2006/math" xmlns:v="urn:schemas-microsoft-com:vml" xmlns:wp="http://schemas.openxmlformats.org/drawingml/2006/wordprocessingDrawing" xmlns:w10="urn:schemas-microsoft-com:office:word" xmlns:w="http://schemas.openxmlformats.org/wordprocessingml/2006/main" xmlns:wne="http://schemas.microsoft.com/office/word/2006/wordml" xmlns:sl="http://schemas.openxmlformats.org/schemaLibrary/2006/main" xmlns:a="http://schemas.openxmlformats.org/drawingml/2006/main" xmlns:pic="http://schemas.openxmlformats.org/drawingml/2006/picture" xmlns:c="http://schemas.openxmlformats.org/drawingml/2006/chart" xmlns:lc="http://schemas.openxmlformats.org/drawingml/2006/lockedCanvas" xmlns:dgm="http://schemas.openxmlformats.org/drawingml/2006/diagram" xmlns:wps="http://schemas.microsoft.com/office/word/2010/wordprocessingShape" xmlns:wpg="http://schemas.microsoft.com/office/word/2010/wordprocessingGroup" xmlns:w14="http://schemas.microsoft.com/office/word/2010/wordml" xmlns:w15="http://schemas.microsoft.com/office/word/2012/wordml"/>
-</file>
-
 <file path=word/styles.xml><?xml version="1.0" encoding="utf-8"?>
-<w:styles xmlns:mc="http://schemas.openxmlformats.org/markup-compatibility/2006" xmlns:o="urn:schemas-microsoft-com:office:office" xmlns:r="http://schemas.openxmlformats.org/officeDocument/2006/relationships" xmlns:m="http://schemas.openxmlformats.org/officeDocument/2006/math" xmlns:v="urn:schemas-microsoft-com:vml" xmlns:wp="http://schemas.openxmlformats.org/drawingml/2006/wordprocessingDrawing" xmlns:w10="urn:schemas-microsoft-com:office:word" xmlns:w="http://schemas.openxmlformats.org/wordprocessingml/2006/main" xmlns:wne="http://schemas.microsoft.com/office/word/2006/wordml" xmlns:sl="http://schemas.openxmlformats.org/schemaLibrary/2006/main" xmlns:a="http://schemas.openxmlformats.org/drawingml/2006/main" xmlns:pic="http://schemas.openxmlformats.org/drawingml/2006/picture" xmlns:c="http://schemas.openxmlformats.org/drawingml/2006/chart" xmlns:lc="http://schemas.openxmlformats.org/drawingml/2006/lockedCanvas" xmlns:dgm="http://schemas.openxmlformats.org/drawingml/2006/diagram" xmlns:wps="http://schemas.microsoft.com/office/word/2010/wordprocessingShape" xmlns:wpg="http://schemas.microsoft.com/office/word/2010/wordprocessingGroup" xmlns:w14="http://schemas.microsoft.com/office/word/2010/wordml" xmlns:w15="http://schemas.microsoft.com/office/word/2012/wordml">
+<w:styles xmlns:mc="http://schemas.openxmlformats.org/markup-compatibility/2006" xmlns:r="http://schemas.openxmlformats.org/officeDocument/2006/relationships" xmlns:w="http://schemas.openxmlformats.org/wordprocessingml/2006/main" xmlns:w14="http://schemas.microsoft.com/office/word/2010/wordml" xmlns:w15="http://schemas.microsoft.com/office/word/2012/wordml" xmlns:w16cex="http://schemas.microsoft.com/office/word/2018/wordml/cex" xmlns:w16cid="http://schemas.microsoft.com/office/word/2016/wordml/cid" xmlns:w16="http://schemas.microsoft.com/office/word/2018/wordml" xmlns:w16sdtdh="http://schemas.microsoft.com/office/word/2020/wordml/sdtdatahash" xmlns:w16se="http://schemas.microsoft.com/office/word/2015/wordml/symex" mc:Ignorable="w14 w15 w16se w16cid w16 w16cex w16sdtdh">
   <w:docDefaults>
     <w:rPrDefault>
       <w:rPr>
-        <w:rFonts w:ascii="Arial" w:cs="Arial" w:eastAsia="Arial" w:hAnsi="Arial"/>
+        <w:rFonts w:ascii="Arial" w:eastAsia="Arial" w:hAnsi="Arial" w:cs="Arial"/>
         <w:sz w:val="22"/>
         <w:szCs w:val="22"/>
-        <w:lang w:val="fr"/>
+        <w:lang w:val="fr" w:eastAsia="fr-FR" w:bidi="ar-SA"/>
       </w:rPr>
     </w:rPrDefault>
     <w:pPrDefault>
@@ -1015,69 +1090,455 @@
       </w:pPr>
     </w:pPrDefault>
   </w:docDefaults>
-  <w:style w:type="paragraph" w:styleId="Normal" w:default="1">
-    <w:name w:val="normal"/>
+  <w:latentStyles w:defLockedState="0" w:defUIPriority="99" w:defSemiHidden="0" w:defUnhideWhenUsed="0" w:defQFormat="0" w:count="376">
+    <w:lsdException w:name="Normal" w:uiPriority="0" w:qFormat="1"/>
+    <w:lsdException w:name="heading 1" w:uiPriority="9" w:qFormat="1"/>
+    <w:lsdException w:name="heading 2" w:semiHidden="1" w:uiPriority="9" w:unhideWhenUsed="1" w:qFormat="1"/>
+    <w:lsdException w:name="heading 3" w:semiHidden="1" w:uiPriority="9" w:unhideWhenUsed="1" w:qFormat="1"/>
+    <w:lsdException w:name="heading 4" w:semiHidden="1" w:uiPriority="9" w:unhideWhenUsed="1" w:qFormat="1"/>
+    <w:lsdException w:name="heading 5" w:semiHidden="1" w:uiPriority="9" w:unhideWhenUsed="1" w:qFormat="1"/>
+    <w:lsdException w:name="heading 6" w:semiHidden="1" w:uiPriority="9" w:unhideWhenUsed="1" w:qFormat="1"/>
+    <w:lsdException w:name="heading 7" w:semiHidden="1" w:uiPriority="9" w:unhideWhenUsed="1" w:qFormat="1"/>
+    <w:lsdException w:name="heading 8" w:semiHidden="1" w:uiPriority="9" w:unhideWhenUsed="1" w:qFormat="1"/>
+    <w:lsdException w:name="heading 9" w:semiHidden="1" w:uiPriority="9" w:unhideWhenUsed="1" w:qFormat="1"/>
+    <w:lsdException w:name="index 1" w:semiHidden="1" w:unhideWhenUsed="1"/>
+    <w:lsdException w:name="index 2" w:semiHidden="1" w:unhideWhenUsed="1"/>
+    <w:lsdException w:name="index 3" w:semiHidden="1" w:unhideWhenUsed="1"/>
+    <w:lsdException w:name="index 4" w:semiHidden="1" w:unhideWhenUsed="1"/>
+    <w:lsdException w:name="index 5" w:semiHidden="1" w:unhideWhenUsed="1"/>
+    <w:lsdException w:name="index 6" w:semiHidden="1" w:unhideWhenUsed="1"/>
+    <w:lsdException w:name="index 7" w:semiHidden="1" w:unhideWhenUsed="1"/>
+    <w:lsdException w:name="index 8" w:semiHidden="1" w:unhideWhenUsed="1"/>
+    <w:lsdException w:name="index 9" w:semiHidden="1" w:unhideWhenUsed="1"/>
+    <w:lsdException w:name="toc 1" w:semiHidden="1" w:uiPriority="39" w:unhideWhenUsed="1"/>
+    <w:lsdException w:name="toc 2" w:semiHidden="1" w:uiPriority="39" w:unhideWhenUsed="1"/>
+    <w:lsdException w:name="toc 3" w:semiHidden="1" w:uiPriority="39" w:unhideWhenUsed="1"/>
+    <w:lsdException w:name="toc 4" w:semiHidden="1" w:uiPriority="39" w:unhideWhenUsed="1"/>
+    <w:lsdException w:name="toc 5" w:semiHidden="1" w:uiPriority="39" w:unhideWhenUsed="1"/>
+    <w:lsdException w:name="toc 6" w:semiHidden="1" w:uiPriority="39" w:unhideWhenUsed="1"/>
+    <w:lsdException w:name="toc 7" w:semiHidden="1" w:uiPriority="39" w:unhideWhenUsed="1"/>
+    <w:lsdException w:name="toc 8" w:semiHidden="1" w:uiPriority="39" w:unhideWhenUsed="1"/>
+    <w:lsdException w:name="toc 9" w:semiHidden="1" w:uiPriority="39" w:unhideWhenUsed="1"/>
+    <w:lsdException w:name="Normal Indent" w:semiHidden="1" w:unhideWhenUsed="1"/>
+    <w:lsdException w:name="footnote text" w:semiHidden="1" w:unhideWhenUsed="1"/>
+    <w:lsdException w:name="annotation text" w:semiHidden="1" w:unhideWhenUsed="1"/>
+    <w:lsdException w:name="header" w:semiHidden="1" w:unhideWhenUsed="1"/>
+    <w:lsdException w:name="footer" w:semiHidden="1" w:unhideWhenUsed="1"/>
+    <w:lsdException w:name="index heading" w:semiHidden="1" w:unhideWhenUsed="1"/>
+    <w:lsdException w:name="caption" w:semiHidden="1" w:uiPriority="35" w:unhideWhenUsed="1" w:qFormat="1"/>
+    <w:lsdException w:name="table of figures" w:semiHidden="1" w:unhideWhenUsed="1"/>
+    <w:lsdException w:name="envelope address" w:semiHidden="1" w:unhideWhenUsed="1"/>
+    <w:lsdException w:name="envelope return" w:semiHidden="1" w:unhideWhenUsed="1"/>
+    <w:lsdException w:name="footnote reference" w:semiHidden="1" w:unhideWhenUsed="1"/>
+    <w:lsdException w:name="annotation reference" w:semiHidden="1" w:unhideWhenUsed="1"/>
+    <w:lsdException w:name="line number" w:semiHidden="1" w:unhideWhenUsed="1"/>
+    <w:lsdException w:name="page number" w:semiHidden="1" w:unhideWhenUsed="1"/>
+    <w:lsdException w:name="endnote reference" w:semiHidden="1" w:unhideWhenUsed="1"/>
+    <w:lsdException w:name="endnote text" w:semiHidden="1" w:unhideWhenUsed="1"/>
+    <w:lsdException w:name="table of authorities" w:semiHidden="1" w:unhideWhenUsed="1"/>
+    <w:lsdException w:name="macro" w:semiHidden="1" w:unhideWhenUsed="1"/>
+    <w:lsdException w:name="toa heading" w:semiHidden="1" w:unhideWhenUsed="1"/>
+    <w:lsdException w:name="List" w:semiHidden="1" w:unhideWhenUsed="1"/>
+    <w:lsdException w:name="List Bullet" w:semiHidden="1" w:unhideWhenUsed="1"/>
+    <w:lsdException w:name="List Number" w:semiHidden="1" w:unhideWhenUsed="1"/>
+    <w:lsdException w:name="List 2" w:semiHidden="1" w:unhideWhenUsed="1"/>
+    <w:lsdException w:name="List 3" w:semiHidden="1" w:unhideWhenUsed="1"/>
+    <w:lsdException w:name="List 4" w:semiHidden="1" w:unhideWhenUsed="1"/>
+    <w:lsdException w:name="List 5" w:semiHidden="1" w:unhideWhenUsed="1"/>
+    <w:lsdException w:name="List Bullet 2" w:semiHidden="1" w:unhideWhenUsed="1"/>
+    <w:lsdException w:name="List Bullet 3" w:semiHidden="1" w:unhideWhenUsed="1"/>
+    <w:lsdException w:name="List Bullet 4" w:semiHidden="1" w:unhideWhenUsed="1"/>
+    <w:lsdException w:name="List Bullet 5" w:semiHidden="1" w:unhideWhenUsed="1"/>
+    <w:lsdException w:name="List Number 2" w:semiHidden="1" w:unhideWhenUsed="1"/>
+    <w:lsdException w:name="List Number 3" w:semiHidden="1" w:unhideWhenUsed="1"/>
+    <w:lsdException w:name="List Number 4" w:semiHidden="1" w:unhideWhenUsed="1"/>
+    <w:lsdException w:name="List Number 5" w:semiHidden="1" w:unhideWhenUsed="1"/>
+    <w:lsdException w:name="Title" w:uiPriority="10" w:qFormat="1"/>
+    <w:lsdException w:name="Closing" w:semiHidden="1" w:unhideWhenUsed="1"/>
+    <w:lsdException w:name="Signature" w:semiHidden="1" w:unhideWhenUsed="1"/>
+    <w:lsdException w:name="Default Paragraph Font" w:semiHidden="1" w:uiPriority="1" w:unhideWhenUsed="1"/>
+    <w:lsdException w:name="Body Text" w:semiHidden="1" w:unhideWhenUsed="1"/>
+    <w:lsdException w:name="Body Text Indent" w:semiHidden="1" w:unhideWhenUsed="1"/>
+    <w:lsdException w:name="List Continue" w:semiHidden="1" w:unhideWhenUsed="1"/>
+    <w:lsdException w:name="List Continue 2" w:semiHidden="1" w:unhideWhenUsed="1"/>
+    <w:lsdException w:name="List Continue 3" w:semiHidden="1" w:unhideWhenUsed="1"/>
+    <w:lsdException w:name="List Continue 4" w:semiHidden="1" w:unhideWhenUsed="1"/>
+    <w:lsdException w:name="List Continue 5" w:semiHidden="1" w:unhideWhenUsed="1"/>
+    <w:lsdException w:name="Message Header" w:semiHidden="1" w:unhideWhenUsed="1"/>
+    <w:lsdException w:name="Subtitle" w:uiPriority="11" w:qFormat="1"/>
+    <w:lsdException w:name="Salutation" w:semiHidden="1" w:unhideWhenUsed="1"/>
+    <w:lsdException w:name="Date" w:semiHidden="1" w:unhideWhenUsed="1"/>
+    <w:lsdException w:name="Body Text First Indent" w:semiHidden="1" w:unhideWhenUsed="1"/>
+    <w:lsdException w:name="Body Text First Indent 2" w:semiHidden="1" w:unhideWhenUsed="1"/>
+    <w:lsdException w:name="Note Heading" w:semiHidden="1" w:unhideWhenUsed="1"/>
+    <w:lsdException w:name="Body Text 2" w:semiHidden="1" w:unhideWhenUsed="1"/>
+    <w:lsdException w:name="Body Text 3" w:semiHidden="1" w:unhideWhenUsed="1"/>
+    <w:lsdException w:name="Body Text Indent 2" w:semiHidden="1" w:unhideWhenUsed="1"/>
+    <w:lsdException w:name="Body Text Indent 3" w:semiHidden="1" w:unhideWhenUsed="1"/>
+    <w:lsdException w:name="Block Text" w:semiHidden="1" w:unhideWhenUsed="1"/>
+    <w:lsdException w:name="Hyperlink" w:semiHidden="1" w:unhideWhenUsed="1"/>
+    <w:lsdException w:name="FollowedHyperlink" w:semiHidden="1" w:unhideWhenUsed="1"/>
+    <w:lsdException w:name="Strong" w:uiPriority="22" w:qFormat="1"/>
+    <w:lsdException w:name="Emphasis" w:uiPriority="20" w:qFormat="1"/>
+    <w:lsdException w:name="Document Map" w:semiHidden="1" w:unhideWhenUsed="1"/>
+    <w:lsdException w:name="Plain Text" w:semiHidden="1" w:unhideWhenUsed="1"/>
+    <w:lsdException w:name="E-mail Signature" w:semiHidden="1" w:unhideWhenUsed="1"/>
+    <w:lsdException w:name="HTML Top of Form" w:semiHidden="1" w:unhideWhenUsed="1"/>
+    <w:lsdException w:name="HTML Bottom of Form" w:semiHidden="1" w:unhideWhenUsed="1"/>
+    <w:lsdException w:name="Normal (Web)" w:semiHidden="1" w:unhideWhenUsed="1"/>
+    <w:lsdException w:name="HTML Acronym" w:semiHidden="1" w:unhideWhenUsed="1"/>
+    <w:lsdException w:name="HTML Address" w:semiHidden="1" w:unhideWhenUsed="1"/>
+    <w:lsdException w:name="HTML Cite" w:semiHidden="1" w:unhideWhenUsed="1"/>
+    <w:lsdException w:name="HTML Code" w:semiHidden="1" w:unhideWhenUsed="1"/>
+    <w:lsdException w:name="HTML Definition" w:semiHidden="1" w:unhideWhenUsed="1"/>
+    <w:lsdException w:name="HTML Keyboard" w:semiHidden="1" w:unhideWhenUsed="1"/>
+    <w:lsdException w:name="HTML Preformatted" w:semiHidden="1" w:unhideWhenUsed="1"/>
+    <w:lsdException w:name="HTML Sample" w:semiHidden="1" w:unhideWhenUsed="1"/>
+    <w:lsdException w:name="HTML Typewriter" w:semiHidden="1" w:unhideWhenUsed="1"/>
+    <w:lsdException w:name="HTML Variable" w:semiHidden="1" w:unhideWhenUsed="1"/>
+    <w:lsdException w:name="Normal Table" w:semiHidden="1" w:unhideWhenUsed="1"/>
+    <w:lsdException w:name="annotation subject" w:semiHidden="1" w:unhideWhenUsed="1"/>
+    <w:lsdException w:name="No List" w:semiHidden="1" w:unhideWhenUsed="1"/>
+    <w:lsdException w:name="Outline List 1" w:semiHidden="1" w:unhideWhenUsed="1"/>
+    <w:lsdException w:name="Outline List 2" w:semiHidden="1" w:unhideWhenUsed="1"/>
+    <w:lsdException w:name="Outline List 3" w:semiHidden="1" w:unhideWhenUsed="1"/>
+    <w:lsdException w:name="Table Simple 1" w:semiHidden="1" w:unhideWhenUsed="1"/>
+    <w:lsdException w:name="Table Simple 2" w:semiHidden="1" w:unhideWhenUsed="1"/>
+    <w:lsdException w:name="Table Simple 3" w:semiHidden="1" w:unhideWhenUsed="1"/>
+    <w:lsdException w:name="Table Classic 1" w:semiHidden="1" w:unhideWhenUsed="1"/>
+    <w:lsdException w:name="Table Classic 2" w:semiHidden="1" w:unhideWhenUsed="1"/>
+    <w:lsdException w:name="Table Classic 3" w:semiHidden="1" w:unhideWhenUsed="1"/>
+    <w:lsdException w:name="Table Classic 4" w:semiHidden="1" w:unhideWhenUsed="1"/>
+    <w:lsdException w:name="Table Colorful 1" w:semiHidden="1" w:unhideWhenUsed="1"/>
+    <w:lsdException w:name="Table Colorful 2" w:semiHidden="1" w:unhideWhenUsed="1"/>
+    <w:lsdException w:name="Table Colorful 3" w:semiHidden="1" w:unhideWhenUsed="1"/>
+    <w:lsdException w:name="Table Columns 1" w:semiHidden="1" w:unhideWhenUsed="1"/>
+    <w:lsdException w:name="Table Columns 2" w:semiHidden="1" w:unhideWhenUsed="1"/>
+    <w:lsdException w:name="Table Columns 3" w:semiHidden="1" w:unhideWhenUsed="1"/>
+    <w:lsdException w:name="Table Columns 4" w:semiHidden="1" w:unhideWhenUsed="1"/>
+    <w:lsdException w:name="Table Columns 5" w:semiHidden="1" w:unhideWhenUsed="1"/>
+    <w:lsdException w:name="Table Grid 1" w:semiHidden="1" w:unhideWhenUsed="1"/>
+    <w:lsdException w:name="Table Grid 2" w:semiHidden="1" w:unhideWhenUsed="1"/>
+    <w:lsdException w:name="Table Grid 3" w:semiHidden="1" w:unhideWhenUsed="1"/>
+    <w:lsdException w:name="Table Grid 4" w:semiHidden="1" w:unhideWhenUsed="1"/>
+    <w:lsdException w:name="Table Grid 5" w:semiHidden="1" w:unhideWhenUsed="1"/>
+    <w:lsdException w:name="Table Grid 6" w:semiHidden="1" w:unhideWhenUsed="1"/>
+    <w:lsdException w:name="Table Grid 7" w:semiHidden="1" w:unhideWhenUsed="1"/>
+    <w:lsdException w:name="Table Grid 8" w:semiHidden="1" w:unhideWhenUsed="1"/>
+    <w:lsdException w:name="Table List 1" w:semiHidden="1" w:unhideWhenUsed="1"/>
+    <w:lsdException w:name="Table List 2" w:semiHidden="1" w:unhideWhenUsed="1"/>
+    <w:lsdException w:name="Table List 3" w:semiHidden="1" w:unhideWhenUsed="1"/>
+    <w:lsdException w:name="Table List 4" w:semiHidden="1" w:unhideWhenUsed="1"/>
+    <w:lsdException w:name="Table List 5" w:semiHidden="1" w:unhideWhenUsed="1"/>
+    <w:lsdException w:name="Table List 6" w:semiHidden="1" w:unhideWhenUsed="1"/>
+    <w:lsdException w:name="Table List 7" w:semiHidden="1" w:unhideWhenUsed="1"/>
+    <w:lsdException w:name="Table List 8" w:semiHidden="1" w:unhideWhenUsed="1"/>
+    <w:lsdException w:name="Table 3D effects 1" w:semiHidden="1" w:unhideWhenUsed="1"/>
+    <w:lsdException w:name="Table 3D effects 2" w:semiHidden="1" w:unhideWhenUsed="1"/>
+    <w:lsdException w:name="Table 3D effects 3" w:semiHidden="1" w:unhideWhenUsed="1"/>
+    <w:lsdException w:name="Table Contemporary" w:semiHidden="1" w:unhideWhenUsed="1"/>
+    <w:lsdException w:name="Table Elegant" w:semiHidden="1" w:unhideWhenUsed="1"/>
+    <w:lsdException w:name="Table Professional" w:semiHidden="1" w:unhideWhenUsed="1"/>
+    <w:lsdException w:name="Table Subtle 1" w:semiHidden="1" w:unhideWhenUsed="1"/>
+    <w:lsdException w:name="Table Subtle 2" w:semiHidden="1" w:unhideWhenUsed="1"/>
+    <w:lsdException w:name="Table Web 1" w:semiHidden="1" w:unhideWhenUsed="1"/>
+    <w:lsdException w:name="Table Web 2" w:semiHidden="1" w:unhideWhenUsed="1"/>
+    <w:lsdException w:name="Table Web 3" w:semiHidden="1" w:unhideWhenUsed="1"/>
+    <w:lsdException w:name="Balloon Text" w:semiHidden="1" w:unhideWhenUsed="1"/>
+    <w:lsdException w:name="Table Grid" w:uiPriority="39"/>
+    <w:lsdException w:name="Table Theme" w:semiHidden="1" w:unhideWhenUsed="1"/>
+    <w:lsdException w:name="Placeholder Text" w:semiHidden="1"/>
+    <w:lsdException w:name="No Spacing" w:uiPriority="1" w:qFormat="1"/>
+    <w:lsdException w:name="Light Shading" w:uiPriority="60"/>
+    <w:lsdException w:name="Light List" w:uiPriority="61"/>
+    <w:lsdException w:name="Light Grid" w:uiPriority="62"/>
+    <w:lsdException w:name="Medium Shading 1" w:uiPriority="63"/>
+    <w:lsdException w:name="Medium Shading 2" w:uiPriority="64"/>
+    <w:lsdException w:name="Medium List 1" w:uiPriority="65"/>
+    <w:lsdException w:name="Medium List 2" w:uiPriority="66"/>
+    <w:lsdException w:name="Medium Grid 1" w:uiPriority="67"/>
+    <w:lsdException w:name="Medium Grid 2" w:uiPriority="68"/>
+    <w:lsdException w:name="Medium Grid 3" w:uiPriority="69"/>
+    <w:lsdException w:name="Dark List" w:uiPriority="70"/>
+    <w:lsdException w:name="Colorful Shading" w:uiPriority="71"/>
+    <w:lsdException w:name="Colorful List" w:uiPriority="72"/>
+    <w:lsdException w:name="Colorful Grid" w:uiPriority="73"/>
+    <w:lsdException w:name="Light Shading Accent 1" w:uiPriority="60"/>
+    <w:lsdException w:name="Light List Accent 1" w:uiPriority="61"/>
+    <w:lsdException w:name="Light Grid Accent 1" w:uiPriority="62"/>
+    <w:lsdException w:name="Medium Shading 1 Accent 1" w:uiPriority="63"/>
+    <w:lsdException w:name="Medium Shading 2 Accent 1" w:uiPriority="64"/>
+    <w:lsdException w:name="Medium List 1 Accent 1" w:uiPriority="65"/>
+    <w:lsdException w:name="Revision" w:semiHidden="1"/>
+    <w:lsdException w:name="List Paragraph" w:uiPriority="34" w:qFormat="1"/>
+    <w:lsdException w:name="Quote" w:uiPriority="29" w:qFormat="1"/>
+    <w:lsdException w:name="Intense Quote" w:uiPriority="30" w:qFormat="1"/>
+    <w:lsdException w:name="Medium List 2 Accent 1" w:uiPriority="66"/>
+    <w:lsdException w:name="Medium Grid 1 Accent 1" w:uiPriority="67"/>
+    <w:lsdException w:name="Medium Grid 2 Accent 1" w:uiPriority="68"/>
+    <w:lsdException w:name="Medium Grid 3 Accent 1" w:uiPriority="69"/>
+    <w:lsdException w:name="Dark List Accent 1" w:uiPriority="70"/>
+    <w:lsdException w:name="Colorful Shading Accent 1" w:uiPriority="71"/>
+    <w:lsdException w:name="Colorful List Accent 1" w:uiPriority="72"/>
+    <w:lsdException w:name="Colorful Grid Accent 1" w:uiPriority="73"/>
+    <w:lsdException w:name="Light Shading Accent 2" w:uiPriority="60"/>
+    <w:lsdException w:name="Light List Accent 2" w:uiPriority="61"/>
+    <w:lsdException w:name="Light Grid Accent 2" w:uiPriority="62"/>
+    <w:lsdException w:name="Medium Shading 1 Accent 2" w:uiPriority="63"/>
+    <w:lsdException w:name="Medium Shading 2 Accent 2" w:uiPriority="64"/>
+    <w:lsdException w:name="Medium List 1 Accent 2" w:uiPriority="65"/>
+    <w:lsdException w:name="Medium List 2 Accent 2" w:uiPriority="66"/>
+    <w:lsdException w:name="Medium Grid 1 Accent 2" w:uiPriority="67"/>
+    <w:lsdException w:name="Medium Grid 2 Accent 2" w:uiPriority="68"/>
+    <w:lsdException w:name="Medium Grid 3 Accent 2" w:uiPriority="69"/>
+    <w:lsdException w:name="Dark List Accent 2" w:uiPriority="70"/>
+    <w:lsdException w:name="Colorful Shading Accent 2" w:uiPriority="71"/>
+    <w:lsdException w:name="Colorful List Accent 2" w:uiPriority="72"/>
+    <w:lsdException w:name="Colorful Grid Accent 2" w:uiPriority="73"/>
+    <w:lsdException w:name="Light Shading Accent 3" w:uiPriority="60"/>
+    <w:lsdException w:name="Light List Accent 3" w:uiPriority="61"/>
+    <w:lsdException w:name="Light Grid Accent 3" w:uiPriority="62"/>
+    <w:lsdException w:name="Medium Shading 1 Accent 3" w:uiPriority="63"/>
+    <w:lsdException w:name="Medium Shading 2 Accent 3" w:uiPriority="64"/>
+    <w:lsdException w:name="Medium List 1 Accent 3" w:uiPriority="65"/>
+    <w:lsdException w:name="Medium List 2 Accent 3" w:uiPriority="66"/>
+    <w:lsdException w:name="Medium Grid 1 Accent 3" w:uiPriority="67"/>
+    <w:lsdException w:name="Medium Grid 2 Accent 3" w:uiPriority="68"/>
+    <w:lsdException w:name="Medium Grid 3 Accent 3" w:uiPriority="69"/>
+    <w:lsdException w:name="Dark List Accent 3" w:uiPriority="70"/>
+    <w:lsdException w:name="Colorful Shading Accent 3" w:uiPriority="71"/>
+    <w:lsdException w:name="Colorful List Accent 3" w:uiPriority="72"/>
+    <w:lsdException w:name="Colorful Grid Accent 3" w:uiPriority="73"/>
+    <w:lsdException w:name="Light Shading Accent 4" w:uiPriority="60"/>
+    <w:lsdException w:name="Light List Accent 4" w:uiPriority="61"/>
+    <w:lsdException w:name="Light Grid Accent 4" w:uiPriority="62"/>
+    <w:lsdException w:name="Medium Shading 1 Accent 4" w:uiPriority="63"/>
+    <w:lsdException w:name="Medium Shading 2 Accent 4" w:uiPriority="64"/>
+    <w:lsdException w:name="Medium List 1 Accent 4" w:uiPriority="65"/>
+    <w:lsdException w:name="Medium List 2 Accent 4" w:uiPriority="66"/>
+    <w:lsdException w:name="Medium Grid 1 Accent 4" w:uiPriority="67"/>
+    <w:lsdException w:name="Medium Grid 2 Accent 4" w:uiPriority="68"/>
+    <w:lsdException w:name="Medium Grid 3 Accent 4" w:uiPriority="69"/>
+    <w:lsdException w:name="Dark List Accent 4" w:uiPriority="70"/>
+    <w:lsdException w:name="Colorful Shading Accent 4" w:uiPriority="71"/>
+    <w:lsdException w:name="Colorful List Accent 4" w:uiPriority="72"/>
+    <w:lsdException w:name="Colorful Grid Accent 4" w:uiPriority="73"/>
+    <w:lsdException w:name="Light Shading Accent 5" w:uiPriority="60"/>
+    <w:lsdException w:name="Light List Accent 5" w:uiPriority="61"/>
+    <w:lsdException w:name="Light Grid Accent 5" w:uiPriority="62"/>
+    <w:lsdException w:name="Medium Shading 1 Accent 5" w:uiPriority="63"/>
+    <w:lsdException w:name="Medium Shading 2 Accent 5" w:uiPriority="64"/>
+    <w:lsdException w:name="Medium List 1 Accent 5" w:uiPriority="65"/>
+    <w:lsdException w:name="Medium List 2 Accent 5" w:uiPriority="66"/>
+    <w:lsdException w:name="Medium Grid 1 Accent 5" w:uiPriority="67"/>
+    <w:lsdException w:name="Medium Grid 2 Accent 5" w:uiPriority="68"/>
+    <w:lsdException w:name="Medium Grid 3 Accent 5" w:uiPriority="69"/>
+    <w:lsdException w:name="Dark List Accent 5" w:uiPriority="70"/>
+    <w:lsdException w:name="Colorful Shading Accent 5" w:uiPriority="71"/>
+    <w:lsdException w:name="Colorful List Accent 5" w:uiPriority="72"/>
+    <w:lsdException w:name="Colorful Grid Accent 5" w:uiPriority="73"/>
+    <w:lsdException w:name="Light Shading Accent 6" w:uiPriority="60"/>
+    <w:lsdException w:name="Light List Accent 6" w:uiPriority="61"/>
+    <w:lsdException w:name="Light Grid Accent 6" w:uiPriority="62"/>
+    <w:lsdException w:name="Medium Shading 1 Accent 6" w:uiPriority="63"/>
+    <w:lsdException w:name="Medium Shading 2 Accent 6" w:uiPriority="64"/>
+    <w:lsdException w:name="Medium List 1 Accent 6" w:uiPriority="65"/>
+    <w:lsdException w:name="Medium List 2 Accent 6" w:uiPriority="66"/>
+    <w:lsdException w:name="Medium Grid 1 Accent 6" w:uiPriority="67"/>
+    <w:lsdException w:name="Medium Grid 2 Accent 6" w:uiPriority="68"/>
+    <w:lsdException w:name="Medium Grid 3 Accent 6" w:uiPriority="69"/>
+    <w:lsdException w:name="Dark List Accent 6" w:uiPriority="70"/>
+    <w:lsdException w:name="Colorful Shading Accent 6" w:uiPriority="71"/>
+    <w:lsdException w:name="Colorful List Accent 6" w:uiPriority="72"/>
+    <w:lsdException w:name="Colorful Grid Accent 6" w:uiPriority="73"/>
+    <w:lsdException w:name="Subtle Emphasis" w:uiPriority="19" w:qFormat="1"/>
+    <w:lsdException w:name="Intense Emphasis" w:uiPriority="21" w:qFormat="1"/>
+    <w:lsdException w:name="Subtle Reference" w:uiPriority="31" w:qFormat="1"/>
+    <w:lsdException w:name="Intense Reference" w:uiPriority="32" w:qFormat="1"/>
+    <w:lsdException w:name="Book Title" w:uiPriority="33" w:qFormat="1"/>
+    <w:lsdException w:name="Bibliography" w:semiHidden="1" w:uiPriority="37" w:unhideWhenUsed="1"/>
+    <w:lsdException w:name="TOC Heading" w:semiHidden="1" w:uiPriority="39" w:unhideWhenUsed="1" w:qFormat="1"/>
+    <w:lsdException w:name="Plain Table 1" w:uiPriority="41"/>
+    <w:lsdException w:name="Plain Table 2" w:uiPriority="42"/>
+    <w:lsdException w:name="Plain Table 3" w:uiPriority="43"/>
+    <w:lsdException w:name="Plain Table 4" w:uiPriority="44"/>
+    <w:lsdException w:name="Plain Table 5" w:uiPriority="45"/>
+    <w:lsdException w:name="Grid Table Light" w:uiPriority="40"/>
+    <w:lsdException w:name="Grid Table 1 Light" w:uiPriority="46"/>
+    <w:lsdException w:name="Grid Table 2" w:uiPriority="47"/>
+    <w:lsdException w:name="Grid Table 3" w:uiPriority="48"/>
+    <w:lsdException w:name="Grid Table 4" w:uiPriority="49"/>
+    <w:lsdException w:name="Grid Table 5 Dark" w:uiPriority="50"/>
+    <w:lsdException w:name="Grid Table 6 Colorful" w:uiPriority="51"/>
+    <w:lsdException w:name="Grid Table 7 Colorful" w:uiPriority="52"/>
+    <w:lsdException w:name="Grid Table 1 Light Accent 1" w:uiPriority="46"/>
+    <w:lsdException w:name="Grid Table 2 Accent 1" w:uiPriority="47"/>
+    <w:lsdException w:name="Grid Table 3 Accent 1" w:uiPriority="48"/>
+    <w:lsdException w:name="Grid Table 4 Accent 1" w:uiPriority="49"/>
+    <w:lsdException w:name="Grid Table 5 Dark Accent 1" w:uiPriority="50"/>
+    <w:lsdException w:name="Grid Table 6 Colorful Accent 1" w:uiPriority="51"/>
+    <w:lsdException w:name="Grid Table 7 Colorful Accent 1" w:uiPriority="52"/>
+    <w:lsdException w:name="Grid Table 1 Light Accent 2" w:uiPriority="46"/>
+    <w:lsdException w:name="Grid Table 2 Accent 2" w:uiPriority="47"/>
+    <w:lsdException w:name="Grid Table 3 Accent 2" w:uiPriority="48"/>
+    <w:lsdException w:name="Grid Table 4 Accent 2" w:uiPriority="49"/>
+    <w:lsdException w:name="Grid Table 5 Dark Accent 2" w:uiPriority="50"/>
+    <w:lsdException w:name="Grid Table 6 Colorful Accent 2" w:uiPriority="51"/>
+    <w:lsdException w:name="Grid Table 7 Colorful Accent 2" w:uiPriority="52"/>
+    <w:lsdException w:name="Grid Table 1 Light Accent 3" w:uiPriority="46"/>
+    <w:lsdException w:name="Grid Table 2 Accent 3" w:uiPriority="47"/>
+    <w:lsdException w:name="Grid Table 3 Accent 3" w:uiPriority="48"/>
+    <w:lsdException w:name="Grid Table 4 Accent 3" w:uiPriority="49"/>
+    <w:lsdException w:name="Grid Table 5 Dark Accent 3" w:uiPriority="50"/>
+    <w:lsdException w:name="Grid Table 6 Colorful Accent 3" w:uiPriority="51"/>
+    <w:lsdException w:name="Grid Table 7 Colorful Accent 3" w:uiPriority="52"/>
+    <w:lsdException w:name="Grid Table 1 Light Accent 4" w:uiPriority="46"/>
+    <w:lsdException w:name="Grid Table 2 Accent 4" w:uiPriority="47"/>
+    <w:lsdException w:name="Grid Table 3 Accent 4" w:uiPriority="48"/>
+    <w:lsdException w:name="Grid Table 4 Accent 4" w:uiPriority="49"/>
+    <w:lsdException w:name="Grid Table 5 Dark Accent 4" w:uiPriority="50"/>
+    <w:lsdException w:name="Grid Table 6 Colorful Accent 4" w:uiPriority="51"/>
+    <w:lsdException w:name="Grid Table 7 Colorful Accent 4" w:uiPriority="52"/>
+    <w:lsdException w:name="Grid Table 1 Light Accent 5" w:uiPriority="46"/>
+    <w:lsdException w:name="Grid Table 2 Accent 5" w:uiPriority="47"/>
+    <w:lsdException w:name="Grid Table 3 Accent 5" w:uiPriority="48"/>
+    <w:lsdException w:name="Grid Table 4 Accent 5" w:uiPriority="49"/>
+    <w:lsdException w:name="Grid Table 5 Dark Accent 5" w:uiPriority="50"/>
+    <w:lsdException w:name="Grid Table 6 Colorful Accent 5" w:uiPriority="51"/>
+    <w:lsdException w:name="Grid Table 7 Colorful Accent 5" w:uiPriority="52"/>
+    <w:lsdException w:name="Grid Table 1 Light Accent 6" w:uiPriority="46"/>
+    <w:lsdException w:name="Grid Table 2 Accent 6" w:uiPriority="47"/>
+    <w:lsdException w:name="Grid Table 3 Accent 6" w:uiPriority="48"/>
+    <w:lsdException w:name="Grid Table 4 Accent 6" w:uiPriority="49"/>
+    <w:lsdException w:name="Grid Table 5 Dark Accent 6" w:uiPriority="50"/>
+    <w:lsdException w:name="Grid Table 6 Colorful Accent 6" w:uiPriority="51"/>
+    <w:lsdException w:name="Grid Table 7 Colorful Accent 6" w:uiPriority="52"/>
+    <w:lsdException w:name="List Table 1 Light" w:uiPriority="46"/>
+    <w:lsdException w:name="List Table 2" w:uiPriority="47"/>
+    <w:lsdException w:name="List Table 3" w:uiPriority="48"/>
+    <w:lsdException w:name="List Table 4" w:uiPriority="49"/>
+    <w:lsdException w:name="List Table 5 Dark" w:uiPriority="50"/>
+    <w:lsdException w:name="List Table 6 Colorful" w:uiPriority="51"/>
+    <w:lsdException w:name="List Table 7 Colorful" w:uiPriority="52"/>
+    <w:lsdException w:name="List Table 1 Light Accent 1" w:uiPriority="46"/>
+    <w:lsdException w:name="List Table 2 Accent 1" w:uiPriority="47"/>
+    <w:lsdException w:name="List Table 3 Accent 1" w:uiPriority="48"/>
+    <w:lsdException w:name="List Table 4 Accent 1" w:uiPriority="49"/>
+    <w:lsdException w:name="List Table 5 Dark Accent 1" w:uiPriority="50"/>
+    <w:lsdException w:name="List Table 6 Colorful Accent 1" w:uiPriority="51"/>
+    <w:lsdException w:name="List Table 7 Colorful Accent 1" w:uiPriority="52"/>
+    <w:lsdException w:name="List Table 1 Light Accent 2" w:uiPriority="46"/>
+    <w:lsdException w:name="List Table 2 Accent 2" w:uiPriority="47"/>
+    <w:lsdException w:name="List Table 3 Accent 2" w:uiPriority="48"/>
+    <w:lsdException w:name="List Table 4 Accent 2" w:uiPriority="49"/>
+    <w:lsdException w:name="List Table 5 Dark Accent 2" w:uiPriority="50"/>
+    <w:lsdException w:name="List Table 6 Colorful Accent 2" w:uiPriority="51"/>
+    <w:lsdException w:name="List Table 7 Colorful Accent 2" w:uiPriority="52"/>
+    <w:lsdException w:name="List Table 1 Light Accent 3" w:uiPriority="46"/>
+    <w:lsdException w:name="List Table 2 Accent 3" w:uiPriority="47"/>
+    <w:lsdException w:name="List Table 3 Accent 3" w:uiPriority="48"/>
+    <w:lsdException w:name="List Table 4 Accent 3" w:uiPriority="49"/>
+    <w:lsdException w:name="List Table 5 Dark Accent 3" w:uiPriority="50"/>
+    <w:lsdException w:name="List Table 6 Colorful Accent 3" w:uiPriority="51"/>
+    <w:lsdException w:name="List Table 7 Colorful Accent 3" w:uiPriority="52"/>
+    <w:lsdException w:name="List Table 1 Light Accent 4" w:uiPriority="46"/>
+    <w:lsdException w:name="List Table 2 Accent 4" w:uiPriority="47"/>
+    <w:lsdException w:name="List Table 3 Accent 4" w:uiPriority="48"/>
+    <w:lsdException w:name="List Table 4 Accent 4" w:uiPriority="49"/>
+    <w:lsdException w:name="List Table 5 Dark Accent 4" w:uiPriority="50"/>
+    <w:lsdException w:name="List Table 6 Colorful Accent 4" w:uiPriority="51"/>
+    <w:lsdException w:name="List Table 7 Colorful Accent 4" w:uiPriority="52"/>
+    <w:lsdException w:name="List Table 1 Light Accent 5" w:uiPriority="46"/>
+    <w:lsdException w:name="List Table 2 Accent 5" w:uiPriority="47"/>
+    <w:lsdException w:name="List Table 3 Accent 5" w:uiPriority="48"/>
+    <w:lsdException w:name="List Table 4 Accent 5" w:uiPriority="49"/>
+    <w:lsdException w:name="List Table 5 Dark Accent 5" w:uiPriority="50"/>
+    <w:lsdException w:name="List Table 6 Colorful Accent 5" w:uiPriority="51"/>
+    <w:lsdException w:name="List Table 7 Colorful Accent 5" w:uiPriority="52"/>
+    <w:lsdException w:name="List Table 1 Light Accent 6" w:uiPriority="46"/>
+    <w:lsdException w:name="List Table 2 Accent 6" w:uiPriority="47"/>
+    <w:lsdException w:name="List Table 3 Accent 6" w:uiPriority="48"/>
+    <w:lsdException w:name="List Table 4 Accent 6" w:uiPriority="49"/>
+    <w:lsdException w:name="List Table 5 Dark Accent 6" w:uiPriority="50"/>
+    <w:lsdException w:name="List Table 6 Colorful Accent 6" w:uiPriority="51"/>
+    <w:lsdException w:name="List Table 7 Colorful Accent 6" w:uiPriority="52"/>
+    <w:lsdException w:name="Mention" w:semiHidden="1" w:unhideWhenUsed="1"/>
+    <w:lsdException w:name="Smart Hyperlink" w:semiHidden="1" w:unhideWhenUsed="1"/>
+    <w:lsdException w:name="Hashtag" w:semiHidden="1" w:unhideWhenUsed="1"/>
+    <w:lsdException w:name="Unresolved Mention" w:semiHidden="1" w:unhideWhenUsed="1"/>
+    <w:lsdException w:name="Smart Link" w:semiHidden="1" w:unhideWhenUsed="1"/>
+  </w:latentStyles>
+  <w:style w:type="paragraph" w:default="1" w:styleId="Normal">
+    <w:name w:val="Normal"/>
+    <w:qFormat/>
   </w:style>
-  <w:style w:type="table" w:styleId="TableNormal" w:default="1">
-    <w:name w:val="Table Normal"/>
-  </w:style>
-  <w:style w:type="paragraph" w:styleId="Heading1">
+  <w:style w:type="paragraph" w:styleId="Titre1">
     <w:name w:val="heading 1"/>
     <w:basedOn w:val="Normal"/>
     <w:next w:val="Normal"/>
+    <w:uiPriority w:val="9"/>
+    <w:qFormat/>
     <w:pPr>
-      <w:keepNext w:val="1"/>
-      <w:keepLines w:val="1"/>
-      <w:pageBreakBefore w:val="0"/>
-      <w:spacing w:after="120" w:before="400" w:lineRule="auto"/>
+      <w:keepNext/>
+      <w:keepLines/>
+      <w:spacing w:before="400" w:after="120"/>
+      <w:outlineLvl w:val="0"/>
     </w:pPr>
     <w:rPr>
       <w:sz w:val="40"/>
       <w:szCs w:val="40"/>
     </w:rPr>
   </w:style>
-  <w:style w:type="paragraph" w:styleId="Heading2">
+  <w:style w:type="paragraph" w:styleId="Titre2">
     <w:name w:val="heading 2"/>
     <w:basedOn w:val="Normal"/>
     <w:next w:val="Normal"/>
+    <w:uiPriority w:val="9"/>
+    <w:unhideWhenUsed/>
+    <w:qFormat/>
     <w:pPr>
-      <w:keepNext w:val="1"/>
-      <w:keepLines w:val="1"/>
-      <w:pageBreakBefore w:val="0"/>
-      <w:spacing w:after="120" w:before="360" w:lineRule="auto"/>
+      <w:keepNext/>
+      <w:keepLines/>
+      <w:spacing w:before="360" w:after="120"/>
+      <w:outlineLvl w:val="1"/>
     </w:pPr>
     <w:rPr>
-      <w:b w:val="0"/>
       <w:sz w:val="32"/>
       <w:szCs w:val="32"/>
     </w:rPr>
   </w:style>
-  <w:style w:type="paragraph" w:styleId="Heading3">
+  <w:style w:type="paragraph" w:styleId="Titre3">
     <w:name w:val="heading 3"/>
     <w:basedOn w:val="Normal"/>
     <w:next w:val="Normal"/>
+    <w:uiPriority w:val="9"/>
+    <w:unhideWhenUsed/>
+    <w:qFormat/>
     <w:pPr>
-      <w:keepNext w:val="1"/>
-      <w:keepLines w:val="1"/>
-      <w:pageBreakBefore w:val="0"/>
-      <w:spacing w:after="80" w:before="320" w:lineRule="auto"/>
+      <w:keepNext/>
+      <w:keepLines/>
+      <w:spacing w:before="320" w:after="80"/>
+      <w:outlineLvl w:val="2"/>
     </w:pPr>
     <w:rPr>
-      <w:b w:val="0"/>
       <w:color w:val="434343"/>
       <w:sz w:val="28"/>
       <w:szCs w:val="28"/>
     </w:rPr>
   </w:style>
-  <w:style w:type="paragraph" w:styleId="Heading4">
+  <w:style w:type="paragraph" w:styleId="Titre4">
     <w:name w:val="heading 4"/>
     <w:basedOn w:val="Normal"/>
     <w:next w:val="Normal"/>
+    <w:uiPriority w:val="9"/>
+    <w:semiHidden/>
+    <w:unhideWhenUsed/>
+    <w:qFormat/>
     <w:pPr>
-      <w:keepNext w:val="1"/>
-      <w:keepLines w:val="1"/>
-      <w:pageBreakBefore w:val="0"/>
-      <w:spacing w:after="80" w:before="280" w:lineRule="auto"/>
+      <w:keepNext/>
+      <w:keepLines/>
+      <w:spacing w:before="280" w:after="80"/>
+      <w:outlineLvl w:val="3"/>
     </w:pPr>
     <w:rPr>
       <w:color w:val="666666"/>
@@ -1085,82 +1546,124 @@
       <w:szCs w:val="24"/>
     </w:rPr>
   </w:style>
-  <w:style w:type="paragraph" w:styleId="Heading5">
+  <w:style w:type="paragraph" w:styleId="Titre5">
     <w:name w:val="heading 5"/>
     <w:basedOn w:val="Normal"/>
     <w:next w:val="Normal"/>
+    <w:uiPriority w:val="9"/>
+    <w:semiHidden/>
+    <w:unhideWhenUsed/>
+    <w:qFormat/>
     <w:pPr>
-      <w:keepNext w:val="1"/>
-      <w:keepLines w:val="1"/>
-      <w:pageBreakBefore w:val="0"/>
-      <w:spacing w:after="80" w:before="240" w:lineRule="auto"/>
+      <w:keepNext/>
+      <w:keepLines/>
+      <w:spacing w:before="240" w:after="80"/>
+      <w:outlineLvl w:val="4"/>
     </w:pPr>
     <w:rPr>
       <w:color w:val="666666"/>
-      <w:sz w:val="22"/>
-      <w:szCs w:val="22"/>
     </w:rPr>
   </w:style>
-  <w:style w:type="paragraph" w:styleId="Heading6">
+  <w:style w:type="paragraph" w:styleId="Titre6">
     <w:name w:val="heading 6"/>
     <w:basedOn w:val="Normal"/>
     <w:next w:val="Normal"/>
+    <w:uiPriority w:val="9"/>
+    <w:semiHidden/>
+    <w:unhideWhenUsed/>
+    <w:qFormat/>
     <w:pPr>
-      <w:keepNext w:val="1"/>
-      <w:keepLines w:val="1"/>
-      <w:pageBreakBefore w:val="0"/>
-      <w:spacing w:after="80" w:before="240" w:lineRule="auto"/>
+      <w:keepNext/>
+      <w:keepLines/>
+      <w:spacing w:before="240" w:after="80"/>
+      <w:outlineLvl w:val="5"/>
     </w:pPr>
     <w:rPr>
-      <w:i w:val="1"/>
+      <w:i/>
       <w:color w:val="666666"/>
-      <w:sz w:val="22"/>
-      <w:szCs w:val="22"/>
     </w:rPr>
   </w:style>
-  <w:style w:type="paragraph" w:styleId="Title">
+  <w:style w:type="character" w:default="1" w:styleId="Policepardfaut">
+    <w:name w:val="Default Paragraph Font"/>
+    <w:uiPriority w:val="1"/>
+    <w:semiHidden/>
+    <w:unhideWhenUsed/>
+  </w:style>
+  <w:style w:type="table" w:default="1" w:styleId="TableauNormal">
+    <w:name w:val="Normal Table"/>
+    <w:uiPriority w:val="99"/>
+    <w:semiHidden/>
+    <w:unhideWhenUsed/>
+    <w:tblPr>
+      <w:tblInd w:w="0" w:type="dxa"/>
+      <w:tblCellMar>
+        <w:top w:w="0" w:type="dxa"/>
+        <w:left w:w="108" w:type="dxa"/>
+        <w:bottom w:w="0" w:type="dxa"/>
+        <w:right w:w="108" w:type="dxa"/>
+      </w:tblCellMar>
+    </w:tblPr>
+  </w:style>
+  <w:style w:type="numbering" w:default="1" w:styleId="Aucuneliste">
+    <w:name w:val="No List"/>
+    <w:uiPriority w:val="99"/>
+    <w:semiHidden/>
+    <w:unhideWhenUsed/>
+  </w:style>
+  <w:style w:type="table" w:customStyle="1" w:styleId="TableNormal">
+    <w:name w:val="Table Normal"/>
+    <w:tblPr>
+      <w:tblCellMar>
+        <w:top w:w="0" w:type="dxa"/>
+        <w:left w:w="0" w:type="dxa"/>
+        <w:bottom w:w="0" w:type="dxa"/>
+        <w:right w:w="0" w:type="dxa"/>
+      </w:tblCellMar>
+    </w:tblPr>
+  </w:style>
+  <w:style w:type="paragraph" w:styleId="Titre">
     <w:name w:val="Title"/>
     <w:basedOn w:val="Normal"/>
     <w:next w:val="Normal"/>
+    <w:uiPriority w:val="10"/>
+    <w:qFormat/>
     <w:pPr>
-      <w:keepNext w:val="1"/>
-      <w:keepLines w:val="1"/>
-      <w:pageBreakBefore w:val="0"/>
-      <w:spacing w:after="60" w:before="0" w:lineRule="auto"/>
+      <w:keepNext/>
+      <w:keepLines/>
+      <w:spacing w:after="60"/>
     </w:pPr>
     <w:rPr>
       <w:sz w:val="52"/>
       <w:szCs w:val="52"/>
     </w:rPr>
   </w:style>
-  <w:style w:type="paragraph" w:styleId="Subtitle">
+  <w:style w:type="paragraph" w:styleId="Sous-titre">
     <w:name w:val="Subtitle"/>
     <w:basedOn w:val="Normal"/>
     <w:next w:val="Normal"/>
+    <w:uiPriority w:val="11"/>
+    <w:qFormat/>
     <w:pPr>
-      <w:keepNext w:val="1"/>
-      <w:keepLines w:val="1"/>
-      <w:pageBreakBefore w:val="0"/>
-      <w:spacing w:after="320" w:before="0" w:lineRule="auto"/>
+      <w:keepNext/>
+      <w:keepLines/>
+      <w:spacing w:after="320"/>
     </w:pPr>
     <w:rPr>
-      <w:rFonts w:ascii="Arial" w:cs="Arial" w:eastAsia="Arial" w:hAnsi="Arial"/>
-      <w:i w:val="0"/>
       <w:color w:val="666666"/>
       <w:sz w:val="30"/>
       <w:szCs w:val="30"/>
     </w:rPr>
   </w:style>
-  <w:style w:type="table" w:styleId="Table1">
+  <w:style w:type="table" w:customStyle="1" w:styleId="a">
     <w:basedOn w:val="TableNormal"/>
     <w:tblPr>
       <w:tblStyleRowBandSize w:val="1"/>
       <w:tblStyleColBandSize w:val="1"/>
       <w:tblCellMar>
-        <w:top w:w="115.0" w:type="dxa"/>
-        <w:left w:w="115.0" w:type="dxa"/>
-        <w:bottom w:w="115.0" w:type="dxa"/>
-        <w:right w:w="115.0" w:type="dxa"/>
+        <w:top w:w="115" w:type="dxa"/>
+        <w:left w:w="115" w:type="dxa"/>
+        <w:bottom w:w="115" w:type="dxa"/>
+        <w:right w:w="115" w:type="dxa"/>
       </w:tblCellMar>
     </w:tblPr>
   </w:style>

--- a/charteGraphique.docx
+++ b/charteGraphique.docx
@@ -577,6 +577,9 @@
         <w:br/>
       </w:r>
       <w:r>
+        <w:rPr>
+          <w:noProof/>
+        </w:rPr>
         <w:drawing>
           <wp:inline distT="0" distB="0" distL="0" distR="0" wp14:anchorId="2A5018A0" wp14:editId="722F681E">
             <wp:extent cx="4905955" cy="2683088"/>
@@ -647,7 +650,12 @@
         <w:t> »</w:t>
       </w:r>
       <w:bookmarkEnd w:id="10"/>
-      <w:r>
+    </w:p>
+    <w:p>
+      <w:r>
+        <w:rPr>
+          <w:noProof/>
+        </w:rPr>
         <w:drawing>
           <wp:inline distT="0" distB="0" distL="0" distR="0" wp14:anchorId="7C9D6B0A" wp14:editId="3E2065BB">
             <wp:extent cx="4322850" cy="6045958"/>
@@ -701,13 +709,69 @@
     <w:p/>
     <w:p>
       <w:r>
-        <w:t xml:space="preserve">Exemple d’écran de l’application iOS « Exprimons </w:t>
-      </w:r>
-      <w:r>
-        <w:t>Projet</w:t>
-      </w:r>
-      <w:r>
-        <w:t xml:space="preserve"> »</w:t>
+        <w:rPr>
+          <w:color w:val="434343"/>
+          <w:sz w:val="28"/>
+          <w:szCs w:val="28"/>
+        </w:rPr>
+        <w:lastRenderedPageBreak/>
+        <w:t xml:space="preserve">Exemple d’écran de l’application </w:t>
+      </w:r>
+      <w:r>
+        <w:rPr>
+          <w:color w:val="434343"/>
+          <w:sz w:val="28"/>
+          <w:szCs w:val="28"/>
+        </w:rPr>
+        <w:t>Java</w:t>
+      </w:r>
+      <w:r>
+        <w:rPr>
+          <w:color w:val="434343"/>
+          <w:sz w:val="28"/>
+          <w:szCs w:val="28"/>
+        </w:rPr>
+        <w:t xml:space="preserve"> « Exprimons Projet »</w:t>
+      </w:r>
+      <w:r>
+        <w:br/>
+      </w:r>
+      <w:r>
+        <w:drawing>
+          <wp:inline distT="0" distB="0" distL="0" distR="0" wp14:anchorId="29696A6D" wp14:editId="63685A66">
+            <wp:extent cx="5733415" cy="3833495"/>
+            <wp:effectExtent l="0" t="0" r="635" b="0"/>
+            <wp:docPr id="9" name="Image 9"/>
+            <wp:cNvGraphicFramePr>
+              <a:graphicFrameLocks xmlns:a="http://schemas.openxmlformats.org/drawingml/2006/main" noChangeAspect="1"/>
+            </wp:cNvGraphicFramePr>
+            <a:graphic xmlns:a="http://schemas.openxmlformats.org/drawingml/2006/main">
+              <a:graphicData uri="http://schemas.openxmlformats.org/drawingml/2006/picture">
+                <pic:pic xmlns:pic="http://schemas.openxmlformats.org/drawingml/2006/picture">
+                  <pic:nvPicPr>
+                    <pic:cNvPr id="1" name=""/>
+                    <pic:cNvPicPr/>
+                  </pic:nvPicPr>
+                  <pic:blipFill>
+                    <a:blip r:embed="rId13"/>
+                    <a:stretch>
+                      <a:fillRect/>
+                    </a:stretch>
+                  </pic:blipFill>
+                  <pic:spPr>
+                    <a:xfrm>
+                      <a:off x="0" y="0"/>
+                      <a:ext cx="5733415" cy="3833495"/>
+                    </a:xfrm>
+                    <a:prstGeom prst="rect">
+                      <a:avLst/>
+                    </a:prstGeom>
+                  </pic:spPr>
+                </pic:pic>
+              </a:graphicData>
+            </a:graphic>
+          </wp:inline>
+        </w:drawing>
       </w:r>
     </w:p>
     <w:p/>
@@ -784,53 +848,53 @@
         <w:rPr>
           <w:rFonts w:ascii="Verdana" w:eastAsia="Verdana" w:hAnsi="Verdana" w:cs="Verdana"/>
         </w:rPr>
+        <w:t xml:space="preserve">La police sélectionnée est la police </w:t>
+      </w:r>
+      <w:proofErr w:type="spellStart"/>
+      <w:r>
+        <w:rPr>
+          <w:rFonts w:ascii="Verdana" w:eastAsia="Verdana" w:hAnsi="Verdana" w:cs="Verdana"/>
+        </w:rPr>
+        <w:t>Quicksand</w:t>
+      </w:r>
+      <w:proofErr w:type="spellEnd"/>
+      <w:r>
+        <w:rPr>
+          <w:rFonts w:ascii="Verdana" w:eastAsia="Verdana" w:hAnsi="Verdana" w:cs="Verdana"/>
+        </w:rPr>
+        <w:t xml:space="preserve"> créée par Andrew </w:t>
+      </w:r>
+      <w:proofErr w:type="spellStart"/>
+      <w:r>
+        <w:rPr>
+          <w:rFonts w:ascii="Verdana" w:eastAsia="Verdana" w:hAnsi="Verdana" w:cs="Verdana"/>
+        </w:rPr>
+        <w:t>Paglinawan</w:t>
+      </w:r>
+      <w:proofErr w:type="spellEnd"/>
+      <w:r>
+        <w:rPr>
+          <w:rFonts w:ascii="Verdana" w:eastAsia="Verdana" w:hAnsi="Verdana" w:cs="Verdana"/>
+        </w:rPr>
+        <w:t>, libre d’accès.</w:t>
+      </w:r>
+    </w:p>
+    <w:p>
+      <w:pPr>
+        <w:jc w:val="center"/>
+        <w:rPr>
+          <w:rFonts w:ascii="Verdana" w:eastAsia="Verdana" w:hAnsi="Verdana" w:cs="Verdana"/>
+          <w:i/>
+        </w:rPr>
+      </w:pPr>
+      <w:r>
+        <w:rPr>
+          <w:rFonts w:ascii="Verdana" w:eastAsia="Verdana" w:hAnsi="Verdana" w:cs="Verdana"/>
+          <w:noProof/>
+        </w:rPr>
         <w:lastRenderedPageBreak/>
-        <w:t xml:space="preserve">La police sélectionnée est la police </w:t>
-      </w:r>
-      <w:proofErr w:type="spellStart"/>
-      <w:r>
-        <w:rPr>
-          <w:rFonts w:ascii="Verdana" w:eastAsia="Verdana" w:hAnsi="Verdana" w:cs="Verdana"/>
-        </w:rPr>
-        <w:t>Quicksand</w:t>
-      </w:r>
-      <w:proofErr w:type="spellEnd"/>
-      <w:r>
-        <w:rPr>
-          <w:rFonts w:ascii="Verdana" w:eastAsia="Verdana" w:hAnsi="Verdana" w:cs="Verdana"/>
-        </w:rPr>
-        <w:t xml:space="preserve"> créée par Andrew </w:t>
-      </w:r>
-      <w:proofErr w:type="spellStart"/>
-      <w:r>
-        <w:rPr>
-          <w:rFonts w:ascii="Verdana" w:eastAsia="Verdana" w:hAnsi="Verdana" w:cs="Verdana"/>
-        </w:rPr>
-        <w:t>Paglinawan</w:t>
-      </w:r>
-      <w:proofErr w:type="spellEnd"/>
-      <w:r>
-        <w:rPr>
-          <w:rFonts w:ascii="Verdana" w:eastAsia="Verdana" w:hAnsi="Verdana" w:cs="Verdana"/>
-        </w:rPr>
-        <w:t>, libre d’accès.</w:t>
-      </w:r>
-    </w:p>
-    <w:p>
-      <w:pPr>
-        <w:jc w:val="center"/>
-        <w:rPr>
-          <w:rFonts w:ascii="Verdana" w:eastAsia="Verdana" w:hAnsi="Verdana" w:cs="Verdana"/>
-          <w:i/>
-        </w:rPr>
-      </w:pPr>
-      <w:r>
-        <w:rPr>
-          <w:rFonts w:ascii="Verdana" w:eastAsia="Verdana" w:hAnsi="Verdana" w:cs="Verdana"/>
-          <w:noProof/>
-        </w:rPr>
         <w:drawing>
-          <wp:inline distT="114300" distB="114300" distL="114300" distR="114300" wp14:anchorId="07AD5955" wp14:editId="2048D577">
+          <wp:inline distT="114300" distB="114300" distL="114300" distR="114300" wp14:anchorId="07AD5955" wp14:editId="7BF0C44E">
             <wp:extent cx="4403119" cy="3986213"/>
             <wp:effectExtent l="0" t="0" r="0" b="0"/>
             <wp:docPr id="5" name="image4.png"/>
@@ -843,7 +907,7 @@
                     <pic:cNvPicPr preferRelativeResize="0"/>
                   </pic:nvPicPr>
                   <pic:blipFill>
-                    <a:blip r:embed="rId13"/>
+                    <a:blip r:embed="rId14"/>
                     <a:srcRect/>
                     <a:stretch>
                       <a:fillRect/>
@@ -880,8 +944,8 @@
       </w:r>
     </w:p>
     <w:sectPr>
-      <w:headerReference w:type="default" r:id="rId14"/>
-      <w:footerReference w:type="default" r:id="rId15"/>
+      <w:headerReference w:type="default" r:id="rId15"/>
+      <w:footerReference w:type="default" r:id="rId16"/>
       <w:pgSz w:w="11909" w:h="16834"/>
       <w:pgMar w:top="1440" w:right="1440" w:bottom="1440" w:left="1440" w:header="720" w:footer="720" w:gutter="0"/>
       <w:pgNumType w:start="1"/>
